--- a/project-status-report/Retail Store Analytics_ status report.docx
+++ b/project-status-report/Retail Store Analytics_ status report.docx
@@ -128,10 +128,7 @@
         <w:t>sub</w:t>
       </w:r>
       <w:r>
-        <w:t xml:space="preserve"> folders for the data sources </w:t>
-      </w:r>
-      <w:r>
-        <w:t xml:space="preserve">like </w:t>
+        <w:t xml:space="preserve"> folders for the data sources like </w:t>
       </w:r>
       <w:r>
         <w:rPr>
@@ -163,10 +160,7 @@
         <w:t>Ingest</w:t>
       </w:r>
       <w:r>
-        <w:t xml:space="preserve">ed the </w:t>
-      </w:r>
-      <w:r>
-        <w:t>aforementioned</w:t>
+        <w:t>ed the aforementioned</w:t>
       </w:r>
       <w:r>
         <w:t xml:space="preserve"> raw data</w:t>
@@ -357,7 +351,59 @@
         </w:numPr>
       </w:pPr>
       <w:r>
-        <w:t>Wrote PySpark code to transform data</w:t>
+        <w:t>Wrote PySpark code to</w:t>
+      </w:r>
+    </w:p>
+    <w:p>
+      <w:pPr>
+        <w:pStyle w:val="ListParagraph"/>
+        <w:numPr>
+          <w:ilvl w:val="1"/>
+          <w:numId w:val="2"/>
+        </w:numPr>
+      </w:pPr>
+      <w:r>
+        <w:t>Mount data – read files available from ADLS</w:t>
+      </w:r>
+    </w:p>
+    <w:p>
+      <w:pPr>
+        <w:pStyle w:val="ListParagraph"/>
+        <w:numPr>
+          <w:ilvl w:val="2"/>
+          <w:numId w:val="2"/>
+        </w:numPr>
+      </w:pPr>
+      <w:r>
+        <w:t xml:space="preserve">How to get secret access key: </w:t>
+      </w:r>
+      <w:r>
+        <w:t xml:space="preserve">Security + Networking -&gt; Access Keys -&gt; click copy on </w:t>
+      </w:r>
+      <w:r>
+        <w:rPr>
+          <w:b/>
+          <w:bCs/>
+        </w:rPr>
+        <w:t>Key</w:t>
+      </w:r>
+      <w:r>
+        <w:rPr>
+          <w:b/>
+          <w:bCs/>
+        </w:rPr>
+        <w:t xml:space="preserve"> </w:t>
+      </w:r>
+      <w:r>
+        <w:t xml:space="preserve">and paste in the parameter of the mounting script in </w:t>
+      </w:r>
+      <w:proofErr w:type="spellStart"/>
+      <w:r>
+        <w:t>databricks</w:t>
+      </w:r>
+      <w:proofErr w:type="spellEnd"/>
+      <w:r>
+        <w:t xml:space="preserve"> notebook</w:t>
       </w:r>
     </w:p>
     <w:sectPr>

--- a/project-status-report/Retail Store Analytics_ status report.docx
+++ b/project-status-report/Retail Store Analytics_ status report.docx
@@ -5,8 +5,16 @@
     <w:p>
       <w:pPr>
         <w:pStyle w:val="Heading1"/>
-      </w:pPr>
-      <w:r>
+        <w:rPr>
+          <w:sz w:val="48"/>
+          <w:szCs w:val="48"/>
+        </w:rPr>
+      </w:pPr>
+      <w:r>
+        <w:rPr>
+          <w:sz w:val="48"/>
+          <w:szCs w:val="48"/>
+        </w:rPr>
         <w:t>Retail Store Analytics</w:t>
       </w:r>
     </w:p>
@@ -14,397 +22,1034 @@
     <w:p>
       <w:pPr>
         <w:rPr>
-          <w:u w:val="single"/>
-        </w:rPr>
-      </w:pPr>
-      <w:r>
-        <w:rPr>
-          <w:u w:val="single"/>
+          <w:rFonts w:eastAsiaTheme="majorEastAsia" w:cstheme="majorBidi"/>
+          <w:color w:val="0F4761" w:themeColor="accent1" w:themeShade="BF"/>
+          <w:sz w:val="28"/>
+          <w:szCs w:val="28"/>
+        </w:rPr>
+      </w:pPr>
+      <w:r>
+        <w:rPr>
+          <w:rFonts w:eastAsiaTheme="majorEastAsia" w:cstheme="majorBidi"/>
+          <w:color w:val="0F4761" w:themeColor="accent1" w:themeShade="BF"/>
+          <w:sz w:val="28"/>
+          <w:szCs w:val="28"/>
         </w:rPr>
         <w:t>What I did in this project?</w:t>
       </w:r>
     </w:p>
-    <w:p/>
-    <w:p>
-      <w:pPr>
-        <w:pStyle w:val="ListParagraph"/>
+    <w:p>
+      <w:pPr>
+        <w:pStyle w:val="p1"/>
         <w:numPr>
           <w:ilvl w:val="0"/>
-          <w:numId w:val="2"/>
+          <w:numId w:val="5"/>
         </w:numPr>
-      </w:pPr>
-      <w:r>
-        <w:t>Created Azure SQL Server and Azure SQL DB</w:t>
-      </w:r>
-    </w:p>
-    <w:p>
-      <w:pPr>
-        <w:pStyle w:val="ListParagraph"/>
+        <w:spacing w:before="100" w:beforeAutospacing="1" w:after="100" w:afterAutospacing="1"/>
+      </w:pPr>
+      <w:r>
+        <w:rPr>
+          <w:rStyle w:val="s1"/>
+          <w:rFonts w:eastAsiaTheme="majorEastAsia"/>
+        </w:rPr>
+        <w:t xml:space="preserve">Designed and built a </w:t>
+      </w:r>
+      <w:r>
+        <w:rPr>
+          <w:b/>
+          <w:bCs/>
+        </w:rPr>
+        <w:t>Retail Store Analytics pipeline</w:t>
+      </w:r>
+      <w:r>
+        <w:rPr>
+          <w:rStyle w:val="s1"/>
+          <w:rFonts w:eastAsiaTheme="majorEastAsia"/>
+        </w:rPr>
+        <w:t xml:space="preserve"> using Azure services including </w:t>
+      </w:r>
+      <w:r>
+        <w:rPr>
+          <w:b/>
+          <w:bCs/>
+        </w:rPr>
+        <w:t>Azure SQL DB</w:t>
+      </w:r>
+      <w:r>
+        <w:rPr>
+          <w:rStyle w:val="s1"/>
+          <w:rFonts w:eastAsiaTheme="majorEastAsia"/>
+        </w:rPr>
+        <w:t xml:space="preserve">, </w:t>
+      </w:r>
+      <w:r>
+        <w:rPr>
+          <w:b/>
+          <w:bCs/>
+        </w:rPr>
+        <w:t>Azure Data Factory</w:t>
+      </w:r>
+      <w:r>
+        <w:rPr>
+          <w:rStyle w:val="s1"/>
+          <w:rFonts w:eastAsiaTheme="majorEastAsia"/>
+        </w:rPr>
+        <w:t xml:space="preserve">, </w:t>
+      </w:r>
+      <w:r>
+        <w:rPr>
+          <w:b/>
+          <w:bCs/>
+        </w:rPr>
+        <w:t>Azure Data Lake Storage Gen2 (ADLS)</w:t>
+      </w:r>
+      <w:r>
+        <w:rPr>
+          <w:rStyle w:val="s1"/>
+          <w:rFonts w:eastAsiaTheme="majorEastAsia"/>
+        </w:rPr>
+        <w:t xml:space="preserve">, </w:t>
+      </w:r>
+      <w:r>
+        <w:rPr>
+          <w:b/>
+          <w:bCs/>
+        </w:rPr>
+        <w:t>Azure Databricks</w:t>
+      </w:r>
+      <w:r>
+        <w:rPr>
+          <w:rStyle w:val="s1"/>
+          <w:rFonts w:eastAsiaTheme="majorEastAsia"/>
+        </w:rPr>
+        <w:t xml:space="preserve">, and </w:t>
+      </w:r>
+      <w:r>
+        <w:rPr>
+          <w:b/>
+          <w:bCs/>
+        </w:rPr>
+        <w:t>Power BI Service</w:t>
+      </w:r>
+      <w:r>
+        <w:rPr>
+          <w:rStyle w:val="s1"/>
+          <w:rFonts w:eastAsiaTheme="majorEastAsia"/>
+        </w:rPr>
+        <w:t xml:space="preserve">, structured following the </w:t>
+      </w:r>
+      <w:r>
+        <w:rPr>
+          <w:b/>
+          <w:bCs/>
+        </w:rPr>
+        <w:t>medallion architecture</w:t>
+      </w:r>
+      <w:r>
+        <w:rPr>
+          <w:rStyle w:val="s1"/>
+          <w:rFonts w:eastAsiaTheme="majorEastAsia"/>
+        </w:rPr>
+        <w:t xml:space="preserve"> (Bronze, Silver, Gold layers).</w:t>
+      </w:r>
+    </w:p>
+    <w:p>
+      <w:pPr>
+        <w:pStyle w:val="p1"/>
         <w:numPr>
           <w:ilvl w:val="0"/>
-          <w:numId w:val="2"/>
+          <w:numId w:val="5"/>
         </w:numPr>
-      </w:pPr>
-      <w:r>
-        <w:t xml:space="preserve">Executed SQL scripts to create </w:t>
-      </w:r>
-      <w:r>
-        <w:t xml:space="preserve">data sources </w:t>
-      </w:r>
-    </w:p>
-    <w:p>
-      <w:pPr>
-        <w:pStyle w:val="ListParagraph"/>
+        <w:spacing w:before="100" w:beforeAutospacing="1" w:after="100" w:afterAutospacing="1"/>
+      </w:pPr>
+      <w:r>
+        <w:t xml:space="preserve">Created raw data sources (transactions, stores, products, customers) in Azure SQL and JSON, ingested into ADLS via Data Factory pipelines, and stored as </w:t>
+      </w:r>
+      <w:r>
+        <w:rPr>
+          <w:rStyle w:val="s1"/>
+          <w:rFonts w:eastAsiaTheme="majorEastAsia"/>
+          <w:b/>
+          <w:bCs/>
+        </w:rPr>
+        <w:t>Parquet files</w:t>
+      </w:r>
+      <w:r>
+        <w:t xml:space="preserve"> in </w:t>
+      </w:r>
+      <w:proofErr w:type="gramStart"/>
+      <w:r>
+        <w:t>Bronze</w:t>
+      </w:r>
+      <w:proofErr w:type="gramEnd"/>
+      <w:r>
+        <w:t xml:space="preserve"> layer directories.</w:t>
+      </w:r>
+    </w:p>
+    <w:p>
+      <w:pPr>
+        <w:pStyle w:val="p1"/>
         <w:numPr>
           <w:ilvl w:val="0"/>
-          <w:numId w:val="2"/>
+          <w:numId w:val="5"/>
         </w:numPr>
-      </w:pPr>
-      <w:r>
-        <w:t>Pushed SQL scripts and JSON files to GitHub repo</w:t>
-      </w:r>
-    </w:p>
-    <w:p>
-      <w:pPr>
-        <w:pStyle w:val="ListParagraph"/>
+        <w:spacing w:before="100" w:beforeAutospacing="1" w:after="100" w:afterAutospacing="1"/>
+      </w:pPr>
+      <w:r>
+        <w:t xml:space="preserve">Processed and cleaned data using </w:t>
+      </w:r>
+      <w:r>
+        <w:rPr>
+          <w:rStyle w:val="s1"/>
+          <w:rFonts w:eastAsiaTheme="majorEastAsia"/>
+          <w:b/>
+          <w:bCs/>
+        </w:rPr>
+        <w:t>PySpark in Databricks</w:t>
+      </w:r>
+      <w:r>
+        <w:t>, producing cleaned datasets (Silver layer) and aggregated business KPIs (Gold layer), including total sales, units sold, transaction count, and average transaction value.</w:t>
+      </w:r>
+    </w:p>
+    <w:p>
+      <w:pPr>
+        <w:pStyle w:val="p1"/>
         <w:numPr>
           <w:ilvl w:val="0"/>
-          <w:numId w:val="2"/>
+          <w:numId w:val="5"/>
         </w:numPr>
-      </w:pPr>
-      <w:r>
-        <w:t>Created a storage account for ADLS Gen2 with namespace hierarchy</w:t>
-      </w:r>
-    </w:p>
-    <w:p>
-      <w:pPr>
-        <w:pStyle w:val="ListParagraph"/>
+        <w:spacing w:before="100" w:beforeAutospacing="1" w:after="100" w:afterAutospacing="1"/>
+      </w:pPr>
+      <w:r>
+        <w:t xml:space="preserve">Stored the refined data as </w:t>
+      </w:r>
+      <w:r>
+        <w:rPr>
+          <w:rStyle w:val="s1"/>
+          <w:rFonts w:eastAsiaTheme="majorEastAsia"/>
+          <w:b/>
+          <w:bCs/>
+        </w:rPr>
+        <w:t>Delta files</w:t>
+      </w:r>
+      <w:r>
+        <w:t xml:space="preserve"> for optimized querying and analysis.</w:t>
+      </w:r>
+    </w:p>
+    <w:p>
+      <w:pPr>
+        <w:pStyle w:val="p1"/>
         <w:numPr>
           <w:ilvl w:val="0"/>
-          <w:numId w:val="2"/>
+          <w:numId w:val="5"/>
         </w:numPr>
-      </w:pPr>
-      <w:r>
-        <w:t xml:space="preserve">Created a container called </w:t>
-      </w:r>
-      <w:r>
-        <w:rPr>
+        <w:spacing w:before="100" w:beforeAutospacing="1" w:after="100" w:afterAutospacing="1"/>
+      </w:pPr>
+      <w:r>
+        <w:t xml:space="preserve">Exported Gold layer data as CSV files and developed business reports in </w:t>
+      </w:r>
+      <w:r>
+        <w:rPr>
+          <w:rStyle w:val="s1"/>
+          <w:rFonts w:eastAsiaTheme="majorEastAsia"/>
           <w:b/>
           <w:bCs/>
         </w:rPr>
-        <w:t>retail-container</w:t>
-      </w:r>
-    </w:p>
-    <w:p>
-      <w:pPr>
-        <w:pStyle w:val="ListParagraph"/>
+        <w:t>Power BI Service</w:t>
+      </w:r>
+      <w:r>
+        <w:t>, visualizing key operational insights.</w:t>
+      </w:r>
+    </w:p>
+    <w:p>
+      <w:pPr>
+        <w:pStyle w:val="p1"/>
+        <w:numPr>
+          <w:ilvl w:val="0"/>
+          <w:numId w:val="5"/>
+        </w:numPr>
+        <w:spacing w:before="100" w:beforeAutospacing="1" w:after="100" w:afterAutospacing="1"/>
+      </w:pPr>
+      <w:r>
+        <w:t xml:space="preserve">Managed version control and project files using </w:t>
+      </w:r>
+      <w:r>
+        <w:rPr>
+          <w:rStyle w:val="s1"/>
+          <w:rFonts w:eastAsiaTheme="majorEastAsia"/>
+          <w:b/>
+          <w:bCs/>
+        </w:rPr>
+        <w:t>GitHub</w:t>
+      </w:r>
+      <w:r>
+        <w:t>, ensuring security of sensitive keys.</w:t>
+      </w:r>
+    </w:p>
+    <w:p>
+      <w:pPr>
+        <w:rPr>
+          <w:u w:val="single"/>
+        </w:rPr>
+      </w:pPr>
+    </w:p>
+    <w:p>
+      <w:pPr>
+        <w:rPr>
+          <w:rFonts w:eastAsiaTheme="majorEastAsia" w:cstheme="majorBidi"/>
+          <w:color w:val="0F4761" w:themeColor="accent1" w:themeShade="BF"/>
+          <w:sz w:val="28"/>
+          <w:szCs w:val="28"/>
+        </w:rPr>
+      </w:pPr>
+      <w:r>
+        <w:rPr>
+          <w:rFonts w:eastAsiaTheme="majorEastAsia" w:cstheme="majorBidi"/>
+          <w:color w:val="0F4761" w:themeColor="accent1" w:themeShade="BF"/>
+          <w:sz w:val="28"/>
+          <w:szCs w:val="28"/>
+        </w:rPr>
+        <w:t xml:space="preserve">What </w:t>
+      </w:r>
+      <w:r>
+        <w:rPr>
+          <w:rFonts w:eastAsiaTheme="majorEastAsia" w:cstheme="majorBidi"/>
+          <w:color w:val="0F4761" w:themeColor="accent1" w:themeShade="BF"/>
+          <w:sz w:val="28"/>
+          <w:szCs w:val="28"/>
+        </w:rPr>
+        <w:t xml:space="preserve">were my issues and </w:t>
+      </w:r>
+      <w:r>
+        <w:rPr>
+          <w:rFonts w:eastAsiaTheme="majorEastAsia" w:cstheme="majorBidi"/>
+          <w:color w:val="0F4761" w:themeColor="accent1" w:themeShade="BF"/>
+          <w:sz w:val="28"/>
+          <w:szCs w:val="28"/>
+        </w:rPr>
+        <w:t>workarounds</w:t>
+      </w:r>
+      <w:r>
+        <w:rPr>
+          <w:rFonts w:eastAsiaTheme="majorEastAsia" w:cstheme="majorBidi"/>
+          <w:color w:val="0F4761" w:themeColor="accent1" w:themeShade="BF"/>
+          <w:sz w:val="28"/>
+          <w:szCs w:val="28"/>
+        </w:rPr>
+        <w:t>?</w:t>
+      </w:r>
+    </w:p>
+    <w:p>
+      <w:pPr>
+        <w:spacing w:before="100" w:beforeAutospacing="1" w:after="100" w:afterAutospacing="1" w:line="240" w:lineRule="auto"/>
+        <w:outlineLvl w:val="2"/>
+        <w:rPr>
+          <w:rStyle w:val="s1"/>
+          <w:rFonts w:ascii="Helvetica Neue" w:eastAsiaTheme="majorEastAsia" w:hAnsi="Helvetica Neue"/>
+          <w:color w:val="000000"/>
+          <w:sz w:val="21"/>
+          <w:szCs w:val="21"/>
+        </w:rPr>
+      </w:pPr>
+      <w:r>
+        <w:rPr>
+          <w:rStyle w:val="s1"/>
+          <w:rFonts w:ascii="Helvetica Neue" w:eastAsiaTheme="majorEastAsia" w:hAnsi="Helvetica Neue"/>
+          <w:b/>
+          <w:bCs/>
+          <w:color w:val="000000"/>
+          <w:sz w:val="21"/>
+          <w:szCs w:val="21"/>
+        </w:rPr>
+        <w:t>I</w:t>
+      </w:r>
+      <w:r>
+        <w:rPr>
+          <w:rStyle w:val="s1"/>
+          <w:rFonts w:ascii="Helvetica Neue" w:eastAsiaTheme="majorEastAsia" w:hAnsi="Helvetica Neue"/>
+          <w:b/>
+          <w:bCs/>
+          <w:color w:val="000000"/>
+          <w:sz w:val="21"/>
+          <w:szCs w:val="21"/>
+        </w:rPr>
+        <w:t>ssue 1</w:t>
+      </w:r>
+      <w:r>
+        <w:rPr>
+          <w:rStyle w:val="s1"/>
+          <w:rFonts w:ascii="Helvetica Neue" w:eastAsiaTheme="majorEastAsia" w:hAnsi="Helvetica Neue"/>
+          <w:color w:val="000000"/>
+          <w:sz w:val="21"/>
+          <w:szCs w:val="21"/>
+        </w:rPr>
+        <w:t>: SKU Not Available While Creating Databricks Compute Cluster</w:t>
+      </w:r>
+    </w:p>
+    <w:p>
+      <w:pPr>
+        <w:numPr>
+          <w:ilvl w:val="0"/>
+          <w:numId w:val="6"/>
+        </w:numPr>
+        <w:spacing w:before="100" w:beforeAutospacing="1" w:after="100" w:afterAutospacing="1" w:line="240" w:lineRule="auto"/>
+        <w:rPr>
+          <w:rStyle w:val="s1"/>
+          <w:rFonts w:ascii="Helvetica Neue" w:eastAsiaTheme="majorEastAsia" w:hAnsi="Helvetica Neue"/>
+          <w:color w:val="000000"/>
+          <w:sz w:val="21"/>
+          <w:szCs w:val="21"/>
+        </w:rPr>
+      </w:pPr>
+      <w:r>
+        <w:rPr>
+          <w:rStyle w:val="s1"/>
+          <w:rFonts w:ascii="Helvetica Neue" w:eastAsiaTheme="majorEastAsia" w:hAnsi="Helvetica Neue"/>
+          <w:color w:val="000000"/>
+          <w:sz w:val="21"/>
+          <w:szCs w:val="21"/>
+        </w:rPr>
+        <w:t>Problem:</w:t>
+      </w:r>
+    </w:p>
+    <w:p>
+      <w:pPr>
+        <w:spacing w:before="100" w:beforeAutospacing="1" w:after="100" w:afterAutospacing="1" w:line="240" w:lineRule="auto"/>
+        <w:ind w:left="720"/>
+        <w:rPr>
+          <w:rStyle w:val="s1"/>
+          <w:rFonts w:ascii="Helvetica Neue" w:eastAsiaTheme="majorEastAsia" w:hAnsi="Helvetica Neue"/>
+          <w:color w:val="000000"/>
+          <w:sz w:val="21"/>
+          <w:szCs w:val="21"/>
+        </w:rPr>
+      </w:pPr>
+      <w:r>
+        <w:rPr>
+          <w:rStyle w:val="s1"/>
+          <w:rFonts w:ascii="Helvetica Neue" w:eastAsiaTheme="majorEastAsia" w:hAnsi="Helvetica Neue"/>
+          <w:color w:val="000000"/>
+          <w:sz w:val="21"/>
+          <w:szCs w:val="21"/>
+        </w:rPr>
+        <w:t xml:space="preserve">Faced a </w:t>
+      </w:r>
+      <w:proofErr w:type="spellStart"/>
+      <w:r>
+        <w:rPr>
+          <w:rStyle w:val="s1"/>
+          <w:rFonts w:ascii="Helvetica Neue" w:eastAsiaTheme="majorEastAsia" w:hAnsi="Helvetica Neue"/>
+          <w:color w:val="000000"/>
+          <w:sz w:val="21"/>
+          <w:szCs w:val="21"/>
+        </w:rPr>
+        <w:t>SKUNotAvailable</w:t>
+      </w:r>
+      <w:proofErr w:type="spellEnd"/>
+      <w:r>
+        <w:rPr>
+          <w:rStyle w:val="s1"/>
+          <w:rFonts w:ascii="Helvetica Neue" w:eastAsiaTheme="majorEastAsia" w:hAnsi="Helvetica Neue"/>
+          <w:color w:val="000000"/>
+          <w:sz w:val="21"/>
+          <w:szCs w:val="21"/>
+        </w:rPr>
+        <w:t xml:space="preserve"> error when trying to create a Databricks compute cluster. This was due to the selected VM SKU not being available in the Azure region linked to the Databricks workspace.</w:t>
+      </w:r>
+    </w:p>
+    <w:p>
+      <w:pPr>
+        <w:numPr>
+          <w:ilvl w:val="0"/>
+          <w:numId w:val="6"/>
+        </w:numPr>
+        <w:spacing w:before="100" w:beforeAutospacing="1" w:after="100" w:afterAutospacing="1" w:line="240" w:lineRule="auto"/>
+        <w:rPr>
+          <w:rStyle w:val="s1"/>
+          <w:rFonts w:ascii="Helvetica Neue" w:eastAsiaTheme="majorEastAsia" w:hAnsi="Helvetica Neue"/>
+          <w:color w:val="000000"/>
+          <w:sz w:val="21"/>
+          <w:szCs w:val="21"/>
+        </w:rPr>
+      </w:pPr>
+      <w:r>
+        <w:rPr>
+          <w:rStyle w:val="s1"/>
+          <w:rFonts w:ascii="Helvetica Neue" w:eastAsiaTheme="majorEastAsia" w:hAnsi="Helvetica Neue"/>
+          <w:color w:val="000000"/>
+          <w:sz w:val="21"/>
+          <w:szCs w:val="21"/>
+        </w:rPr>
+        <w:t>Workaround:</w:t>
+      </w:r>
+    </w:p>
+    <w:p>
+      <w:pPr>
+        <w:spacing w:before="100" w:beforeAutospacing="1" w:after="100" w:afterAutospacing="1" w:line="240" w:lineRule="auto"/>
+        <w:ind w:left="720"/>
+        <w:rPr>
+          <w:rStyle w:val="s1"/>
+          <w:rFonts w:ascii="Helvetica Neue" w:eastAsiaTheme="majorEastAsia" w:hAnsi="Helvetica Neue"/>
+          <w:color w:val="000000"/>
+          <w:sz w:val="21"/>
+          <w:szCs w:val="21"/>
+        </w:rPr>
+      </w:pPr>
+      <w:r>
+        <w:rPr>
+          <w:rStyle w:val="s1"/>
+          <w:rFonts w:ascii="Helvetica Neue" w:eastAsiaTheme="majorEastAsia" w:hAnsi="Helvetica Neue"/>
+          <w:color w:val="000000"/>
+          <w:sz w:val="21"/>
+          <w:szCs w:val="21"/>
+        </w:rPr>
+        <w:t>Queried the available VM resources using Azure CLI based on location (</w:t>
+      </w:r>
+      <w:proofErr w:type="spellStart"/>
+      <w:r>
+        <w:rPr>
+          <w:rStyle w:val="s1"/>
+          <w:rFonts w:ascii="Helvetica Neue" w:eastAsiaTheme="majorEastAsia" w:hAnsi="Helvetica Neue"/>
+          <w:color w:val="000000"/>
+          <w:sz w:val="21"/>
+          <w:szCs w:val="21"/>
+        </w:rPr>
+        <w:t>eastus</w:t>
+      </w:r>
+      <w:proofErr w:type="spellEnd"/>
+      <w:r>
+        <w:rPr>
+          <w:rStyle w:val="s1"/>
+          <w:rFonts w:ascii="Helvetica Neue" w:eastAsiaTheme="majorEastAsia" w:hAnsi="Helvetica Neue"/>
+          <w:color w:val="000000"/>
+          <w:sz w:val="21"/>
+          <w:szCs w:val="21"/>
+        </w:rPr>
+        <w:t xml:space="preserve">), </w:t>
+      </w:r>
+      <w:proofErr w:type="spellStart"/>
+      <w:r>
+        <w:rPr>
+          <w:rStyle w:val="s1"/>
+          <w:rFonts w:ascii="Helvetica Neue" w:eastAsiaTheme="majorEastAsia" w:hAnsi="Helvetica Neue"/>
+          <w:color w:val="000000"/>
+          <w:sz w:val="21"/>
+          <w:szCs w:val="21"/>
+        </w:rPr>
+        <w:t>ResourceType</w:t>
+      </w:r>
+      <w:proofErr w:type="spellEnd"/>
+      <w:r>
+        <w:rPr>
+          <w:rStyle w:val="s1"/>
+          <w:rFonts w:ascii="Helvetica Neue" w:eastAsiaTheme="majorEastAsia" w:hAnsi="Helvetica Neue"/>
+          <w:color w:val="000000"/>
+          <w:sz w:val="21"/>
+          <w:szCs w:val="21"/>
+        </w:rPr>
+        <w:t>, Name, Zones, and Restrictions. Selected a compatible VM SKU without restrictions within the existing zone and successfully created the cluster.</w:t>
+      </w:r>
+    </w:p>
+    <w:p>
+      <w:pPr>
+        <w:spacing w:before="100" w:beforeAutospacing="1" w:after="100" w:afterAutospacing="1" w:line="240" w:lineRule="auto"/>
+        <w:rPr>
+          <w:rStyle w:val="s1"/>
+          <w:rFonts w:ascii="Helvetica Neue" w:eastAsiaTheme="majorEastAsia" w:hAnsi="Helvetica Neue"/>
+          <w:color w:val="000000"/>
+          <w:sz w:val="21"/>
+          <w:szCs w:val="21"/>
+        </w:rPr>
+      </w:pPr>
+    </w:p>
+    <w:p>
+      <w:pPr>
+        <w:pStyle w:val="Heading3"/>
+        <w:rPr>
+          <w:rStyle w:val="s1"/>
+          <w:rFonts w:ascii="Helvetica Neue" w:hAnsi="Helvetica Neue" w:cs="Times New Roman"/>
+          <w:color w:val="000000"/>
+          <w:kern w:val="0"/>
+          <w:sz w:val="21"/>
+          <w:szCs w:val="21"/>
+          <w14:ligatures w14:val="none"/>
+        </w:rPr>
+      </w:pPr>
+    </w:p>
+    <w:p/>
+    <w:p>
+      <w:pPr>
+        <w:pStyle w:val="Heading3"/>
+        <w:rPr>
+          <w:rStyle w:val="s1"/>
+          <w:rFonts w:ascii="Helvetica Neue" w:hAnsi="Helvetica Neue" w:cs="Times New Roman"/>
+          <w:color w:val="000000"/>
+          <w:kern w:val="0"/>
+          <w:sz w:val="21"/>
+          <w:szCs w:val="21"/>
+          <w14:ligatures w14:val="none"/>
+        </w:rPr>
+      </w:pPr>
+      <w:r>
+        <w:rPr>
+          <w:rStyle w:val="s1"/>
+          <w:rFonts w:ascii="Helvetica Neue" w:hAnsi="Helvetica Neue"/>
+          <w:b/>
+          <w:bCs/>
+          <w:color w:val="000000"/>
+          <w:sz w:val="21"/>
+          <w:szCs w:val="21"/>
+        </w:rPr>
+        <w:lastRenderedPageBreak/>
+        <w:t>Issue 2</w:t>
+      </w:r>
+      <w:r>
+        <w:rPr>
+          <w:rStyle w:val="s1"/>
+          <w:rFonts w:ascii="Helvetica Neue" w:hAnsi="Helvetica Neue"/>
+          <w:color w:val="000000"/>
+          <w:sz w:val="21"/>
+          <w:szCs w:val="21"/>
+        </w:rPr>
+        <w:t>: Accessing ADLS Data via Mounting in Databricks</w:t>
+      </w:r>
+    </w:p>
+    <w:p>
+      <w:pPr>
+        <w:pStyle w:val="p1"/>
+        <w:numPr>
+          <w:ilvl w:val="0"/>
+          <w:numId w:val="7"/>
+        </w:numPr>
+        <w:spacing w:before="100" w:beforeAutospacing="1" w:after="100" w:afterAutospacing="1"/>
+        <w:rPr>
+          <w:rStyle w:val="s1"/>
+          <w:rFonts w:eastAsiaTheme="majorEastAsia"/>
+        </w:rPr>
+      </w:pPr>
+      <w:r>
+        <w:rPr>
+          <w:rStyle w:val="s1"/>
+          <w:rFonts w:eastAsiaTheme="majorEastAsia"/>
+        </w:rPr>
+        <w:t>Problem:</w:t>
+      </w:r>
+    </w:p>
+    <w:p>
+      <w:pPr>
+        <w:pStyle w:val="p2"/>
+        <w:ind w:left="720"/>
+        <w:rPr>
+          <w:rStyle w:val="s1"/>
+          <w:rFonts w:ascii="Helvetica Neue" w:eastAsiaTheme="majorEastAsia" w:hAnsi="Helvetica Neue"/>
+          <w:color w:val="000000"/>
+          <w:sz w:val="21"/>
+          <w:szCs w:val="21"/>
+        </w:rPr>
+      </w:pPr>
+      <w:r>
+        <w:rPr>
+          <w:rStyle w:val="s1"/>
+          <w:rFonts w:ascii="Helvetica Neue" w:eastAsiaTheme="majorEastAsia" w:hAnsi="Helvetica Neue"/>
+          <w:color w:val="000000"/>
+          <w:sz w:val="21"/>
+          <w:szCs w:val="21"/>
+        </w:rPr>
+        <w:t>Required the ADLS Gen2 storage account access key to configure the mount point and access ADLS directories from Databricks notebooks.</w:t>
+      </w:r>
+    </w:p>
+    <w:p>
+      <w:pPr>
+        <w:pStyle w:val="p1"/>
+        <w:numPr>
+          <w:ilvl w:val="0"/>
+          <w:numId w:val="7"/>
+        </w:numPr>
+        <w:spacing w:before="100" w:beforeAutospacing="1" w:after="100" w:afterAutospacing="1"/>
+        <w:rPr>
+          <w:rStyle w:val="s1"/>
+          <w:rFonts w:eastAsiaTheme="majorEastAsia"/>
+        </w:rPr>
+      </w:pPr>
+      <w:r>
+        <w:rPr>
+          <w:rStyle w:val="s1"/>
+          <w:rFonts w:eastAsiaTheme="majorEastAsia"/>
+        </w:rPr>
+        <w:t>Workaround:</w:t>
+      </w:r>
+    </w:p>
+    <w:p>
+      <w:pPr>
+        <w:pStyle w:val="p2"/>
+        <w:ind w:left="720"/>
+        <w:rPr>
+          <w:rStyle w:val="s1"/>
+          <w:rFonts w:ascii="Helvetica Neue" w:eastAsiaTheme="majorEastAsia" w:hAnsi="Helvetica Neue"/>
+          <w:color w:val="000000"/>
+          <w:sz w:val="21"/>
+          <w:szCs w:val="21"/>
+        </w:rPr>
+      </w:pPr>
+      <w:r>
+        <w:rPr>
+          <w:rStyle w:val="s1"/>
+          <w:rFonts w:ascii="Helvetica Neue" w:eastAsiaTheme="majorEastAsia" w:hAnsi="Helvetica Neue"/>
+          <w:color w:val="000000"/>
+          <w:sz w:val="21"/>
+          <w:szCs w:val="21"/>
+        </w:rPr>
+        <w:t>Retrieved the key from Azure Portal via:</w:t>
+      </w:r>
+    </w:p>
+    <w:p>
+      <w:pPr>
+        <w:pStyle w:val="p1"/>
+        <w:ind w:left="720"/>
+        <w:rPr>
+          <w:rStyle w:val="s1"/>
+          <w:rFonts w:eastAsiaTheme="majorEastAsia"/>
+        </w:rPr>
+      </w:pPr>
+      <w:r>
+        <w:rPr>
+          <w:rStyle w:val="s1"/>
+          <w:rFonts w:eastAsiaTheme="majorEastAsia"/>
+        </w:rPr>
+        <w:t xml:space="preserve">Storage Account </w:t>
+      </w:r>
+      <w:r>
+        <w:rPr>
+          <w:rStyle w:val="s1"/>
+          <w:rFonts w:ascii="Times New Roman" w:eastAsiaTheme="majorEastAsia" w:hAnsi="Times New Roman"/>
+        </w:rPr>
+        <w:t>→</w:t>
+      </w:r>
+      <w:r>
+        <w:rPr>
+          <w:rStyle w:val="s1"/>
+          <w:rFonts w:eastAsiaTheme="majorEastAsia"/>
+        </w:rPr>
+        <w:t xml:space="preserve"> Security + Networking </w:t>
+      </w:r>
+      <w:r>
+        <w:rPr>
+          <w:rStyle w:val="s1"/>
+          <w:rFonts w:ascii="Times New Roman" w:eastAsiaTheme="majorEastAsia" w:hAnsi="Times New Roman"/>
+        </w:rPr>
+        <w:t>→</w:t>
+      </w:r>
+      <w:r>
+        <w:rPr>
+          <w:rStyle w:val="s1"/>
+          <w:rFonts w:eastAsiaTheme="majorEastAsia"/>
+        </w:rPr>
+        <w:t xml:space="preserve"> Access Keys</w:t>
+      </w:r>
+      <w:r>
+        <w:rPr>
+          <w:rStyle w:val="s1"/>
+          <w:rFonts w:eastAsiaTheme="majorEastAsia"/>
+        </w:rPr>
+        <w:t>.</w:t>
+      </w:r>
+    </w:p>
+    <w:p>
+      <w:pPr>
+        <w:pStyle w:val="p2"/>
+        <w:ind w:left="720"/>
+        <w:rPr>
+          <w:rStyle w:val="s1"/>
+          <w:rFonts w:ascii="Helvetica Neue" w:eastAsiaTheme="majorEastAsia" w:hAnsi="Helvetica Neue"/>
+          <w:color w:val="000000"/>
+          <w:sz w:val="21"/>
+          <w:szCs w:val="21"/>
+        </w:rPr>
+      </w:pPr>
+      <w:r>
+        <w:rPr>
+          <w:rStyle w:val="s1"/>
+          <w:rFonts w:ascii="Helvetica Neue" w:eastAsiaTheme="majorEastAsia" w:hAnsi="Helvetica Neue"/>
+          <w:color w:val="000000"/>
+          <w:sz w:val="21"/>
+          <w:szCs w:val="21"/>
+        </w:rPr>
+        <w:t>Copied the key and used it in the mounting script (</w:t>
+      </w:r>
+      <w:proofErr w:type="spellStart"/>
+      <w:r>
+        <w:rPr>
+          <w:rStyle w:val="s1"/>
+          <w:rFonts w:ascii="Helvetica Neue" w:eastAsiaTheme="majorEastAsia" w:hAnsi="Helvetica Neue"/>
+          <w:color w:val="000000"/>
+          <w:sz w:val="21"/>
+          <w:szCs w:val="21"/>
+        </w:rPr>
+        <w:t>dbutils.fs.mount</w:t>
+      </w:r>
+      <w:proofErr w:type="spellEnd"/>
+      <w:r>
+        <w:rPr>
+          <w:rStyle w:val="s1"/>
+          <w:rFonts w:ascii="Helvetica Neue" w:eastAsiaTheme="majorEastAsia" w:hAnsi="Helvetica Neue"/>
+          <w:color w:val="000000"/>
+          <w:sz w:val="21"/>
+          <w:szCs w:val="21"/>
+        </w:rPr>
+        <w:t>()) in Databricks to establish access to ADLS files for reading and writing operations.</w:t>
+      </w:r>
+    </w:p>
+    <w:p>
+      <w:pPr>
+        <w:pStyle w:val="p2"/>
+        <w:rPr>
+          <w:rStyle w:val="s1"/>
+          <w:rFonts w:ascii="Helvetica Neue" w:eastAsiaTheme="majorEastAsia" w:hAnsi="Helvetica Neue"/>
+          <w:color w:val="000000"/>
+          <w:sz w:val="21"/>
+          <w:szCs w:val="21"/>
+        </w:rPr>
+      </w:pPr>
+    </w:p>
+    <w:p>
+      <w:pPr>
+        <w:pStyle w:val="Heading3"/>
+        <w:rPr>
+          <w:rStyle w:val="s1"/>
+          <w:rFonts w:ascii="Helvetica Neue" w:hAnsi="Helvetica Neue"/>
+          <w:color w:val="000000"/>
+          <w:sz w:val="21"/>
+          <w:szCs w:val="21"/>
+        </w:rPr>
+      </w:pPr>
+      <w:r>
+        <w:rPr>
+          <w:rStyle w:val="s1"/>
+          <w:rFonts w:ascii="Helvetica Neue" w:hAnsi="Helvetica Neue"/>
+          <w:b/>
+          <w:bCs/>
+          <w:color w:val="000000"/>
+          <w:sz w:val="21"/>
+          <w:szCs w:val="21"/>
+        </w:rPr>
+        <w:t>Issue 3</w:t>
+      </w:r>
+      <w:r>
+        <w:rPr>
+          <w:rStyle w:val="s1"/>
+          <w:rFonts w:ascii="Helvetica Neue" w:hAnsi="Helvetica Neue"/>
+          <w:color w:val="000000"/>
+          <w:sz w:val="21"/>
+          <w:szCs w:val="21"/>
+        </w:rPr>
+        <w:t>: Unable to Create Delta Table in Unity Catalog</w:t>
+      </w:r>
+    </w:p>
+    <w:p>
+      <w:pPr>
+        <w:pStyle w:val="p1"/>
+        <w:numPr>
+          <w:ilvl w:val="0"/>
+          <w:numId w:val="8"/>
+        </w:numPr>
+        <w:spacing w:before="100" w:beforeAutospacing="1" w:after="100" w:afterAutospacing="1"/>
+        <w:rPr>
+          <w:rStyle w:val="s1"/>
+          <w:rFonts w:eastAsiaTheme="majorEastAsia"/>
+        </w:rPr>
+      </w:pPr>
+      <w:r>
+        <w:rPr>
+          <w:rStyle w:val="s1"/>
+          <w:rFonts w:eastAsiaTheme="majorEastAsia"/>
+        </w:rPr>
+        <w:t>Problem:</w:t>
+      </w:r>
+    </w:p>
+    <w:p>
+      <w:pPr>
+        <w:pStyle w:val="p2"/>
+        <w:ind w:left="720"/>
+        <w:rPr>
+          <w:rStyle w:val="s1"/>
+          <w:rFonts w:ascii="Helvetica Neue" w:eastAsiaTheme="majorEastAsia" w:hAnsi="Helvetica Neue"/>
+          <w:color w:val="000000"/>
+          <w:sz w:val="21"/>
+          <w:szCs w:val="21"/>
+        </w:rPr>
+      </w:pPr>
+      <w:r>
+        <w:rPr>
+          <w:rStyle w:val="s1"/>
+          <w:rFonts w:ascii="Helvetica Neue" w:eastAsiaTheme="majorEastAsia" w:hAnsi="Helvetica Neue"/>
+          <w:color w:val="000000"/>
+          <w:sz w:val="21"/>
+          <w:szCs w:val="21"/>
+        </w:rPr>
+        <w:t>While attempting to register Delta files as a Delta Table in Unity Catalog (using CREATE TABLE USING DELTA LOCATION), encountered the error:</w:t>
+      </w:r>
+    </w:p>
+    <w:p>
+      <w:pPr>
+        <w:pStyle w:val="p3"/>
+        <w:ind w:left="720"/>
+        <w:rPr>
+          <w:rStyle w:val="s1"/>
+          <w:rFonts w:ascii="Helvetica Neue" w:eastAsiaTheme="majorEastAsia" w:hAnsi="Helvetica Neue"/>
+          <w:color w:val="000000"/>
+          <w:sz w:val="21"/>
+          <w:szCs w:val="21"/>
+        </w:rPr>
+      </w:pPr>
+      <w:r>
+        <w:rPr>
+          <w:rStyle w:val="s1"/>
+          <w:rFonts w:ascii="Helvetica Neue" w:eastAsiaTheme="majorEastAsia" w:hAnsi="Helvetica Neue"/>
+          <w:color w:val="000000"/>
+          <w:sz w:val="21"/>
+          <w:szCs w:val="21"/>
+        </w:rPr>
+        <w:t>[NO_PARENT_EXTERNAL_LOCATION_FOR_PATH]</w:t>
+      </w:r>
+    </w:p>
+    <w:p>
+      <w:pPr>
+        <w:pStyle w:val="p2"/>
+        <w:ind w:left="720"/>
+        <w:rPr>
+          <w:rStyle w:val="s1"/>
+          <w:rFonts w:ascii="Helvetica Neue" w:eastAsiaTheme="majorEastAsia" w:hAnsi="Helvetica Neue"/>
+          <w:color w:val="000000"/>
+          <w:sz w:val="21"/>
+          <w:szCs w:val="21"/>
+        </w:rPr>
+      </w:pPr>
+      <w:r>
+        <w:rPr>
+          <w:rStyle w:val="s1"/>
+          <w:rFonts w:ascii="Helvetica Neue" w:eastAsiaTheme="majorEastAsia" w:hAnsi="Helvetica Neue"/>
+          <w:color w:val="000000"/>
+          <w:sz w:val="21"/>
+          <w:szCs w:val="21"/>
+        </w:rPr>
+        <w:t>The system required a registered External Location for the ABFSS path due to Unity Catalog’s governance policies, blocking table creation.</w:t>
+      </w:r>
+    </w:p>
+    <w:p>
+      <w:pPr>
+        <w:pStyle w:val="p1"/>
+        <w:numPr>
+          <w:ilvl w:val="0"/>
+          <w:numId w:val="8"/>
+        </w:numPr>
+        <w:spacing w:before="100" w:beforeAutospacing="1" w:after="100" w:afterAutospacing="1"/>
+        <w:rPr>
+          <w:rStyle w:val="s1"/>
+          <w:rFonts w:eastAsiaTheme="majorEastAsia"/>
+        </w:rPr>
+      </w:pPr>
+      <w:r>
+        <w:rPr>
+          <w:rStyle w:val="s1"/>
+          <w:rFonts w:eastAsiaTheme="majorEastAsia"/>
+        </w:rPr>
+        <w:t>Workaround:</w:t>
+      </w:r>
+    </w:p>
+    <w:p>
+      <w:pPr>
+        <w:pStyle w:val="p2"/>
+        <w:ind w:left="720"/>
+        <w:rPr>
+          <w:rStyle w:val="s1"/>
+          <w:rFonts w:ascii="Helvetica Neue" w:eastAsiaTheme="majorEastAsia" w:hAnsi="Helvetica Neue"/>
+          <w:color w:val="000000"/>
+          <w:sz w:val="21"/>
+          <w:szCs w:val="21"/>
+        </w:rPr>
+      </w:pPr>
+      <w:r>
+        <w:rPr>
+          <w:rStyle w:val="s1"/>
+          <w:rFonts w:ascii="Helvetica Neue" w:eastAsiaTheme="majorEastAsia" w:hAnsi="Helvetica Neue"/>
+          <w:color w:val="000000"/>
+          <w:sz w:val="21"/>
+          <w:szCs w:val="21"/>
+        </w:rPr>
+        <w:t>Since External Locations were not configured (admin-level restriction), opted for a practical workaround:</w:t>
+      </w:r>
+    </w:p>
+    <w:p>
+      <w:pPr>
+        <w:pStyle w:val="p1"/>
         <w:numPr>
           <w:ilvl w:val="1"/>
-          <w:numId w:val="2"/>
+          <w:numId w:val="8"/>
         </w:numPr>
-      </w:pPr>
-      <w:r>
-        <w:t xml:space="preserve">Following the medallion architecture, I created 3 </w:t>
-      </w:r>
-      <w:r>
-        <w:t>directories</w:t>
-      </w:r>
-      <w:r>
-        <w:t xml:space="preserve"> – bronze, silver and gold</w:t>
-      </w:r>
-    </w:p>
-    <w:p>
-      <w:pPr>
-        <w:pStyle w:val="ListParagraph"/>
+        <w:spacing w:before="100" w:beforeAutospacing="1" w:after="100" w:afterAutospacing="1"/>
+        <w:rPr>
+          <w:rStyle w:val="s1"/>
+          <w:rFonts w:eastAsiaTheme="majorEastAsia"/>
+        </w:rPr>
+      </w:pPr>
+      <w:r>
+        <w:rPr>
+          <w:rStyle w:val="s1"/>
+          <w:rFonts w:eastAsiaTheme="majorEastAsia"/>
+        </w:rPr>
+        <w:t>Exported Gold layer data as CSV files from Databricks instead of creating a Delta Table.</w:t>
+      </w:r>
+    </w:p>
+    <w:p>
+      <w:pPr>
+        <w:pStyle w:val="p1"/>
         <w:numPr>
           <w:ilvl w:val="1"/>
-          <w:numId w:val="2"/>
+          <w:numId w:val="8"/>
         </w:numPr>
-      </w:pPr>
-      <w:r>
-        <w:t xml:space="preserve">In the bronze folder, I have created </w:t>
-      </w:r>
-      <w:r>
-        <w:t>sub</w:t>
-      </w:r>
-      <w:r>
-        <w:t xml:space="preserve"> folders for the data sources like </w:t>
-      </w:r>
-      <w:r>
-        <w:rPr>
-          <w:b/>
-          <w:bCs/>
-        </w:rPr>
-        <w:t xml:space="preserve">retail transactions, stores, products </w:t>
-      </w:r>
-      <w:r>
-        <w:t xml:space="preserve">and </w:t>
-      </w:r>
-      <w:r>
-        <w:rPr>
-          <w:b/>
-          <w:bCs/>
-        </w:rPr>
-        <w:t>customers</w:t>
-      </w:r>
-    </w:p>
-    <w:p>
-      <w:pPr>
-        <w:pStyle w:val="ListParagraph"/>
-        <w:numPr>
-          <w:ilvl w:val="0"/>
-          <w:numId w:val="2"/>
-        </w:numPr>
-      </w:pPr>
-      <w:r>
-        <w:t>Ingest</w:t>
-      </w:r>
-      <w:r>
-        <w:t>ed the aforementioned</w:t>
-      </w:r>
-      <w:r>
-        <w:t xml:space="preserve"> raw data</w:t>
-      </w:r>
-      <w:r>
-        <w:t xml:space="preserve"> sources</w:t>
-      </w:r>
-      <w:r>
-        <w:t xml:space="preserve"> </w:t>
-      </w:r>
-      <w:r>
-        <w:t xml:space="preserve">from </w:t>
-      </w:r>
-      <w:r>
-        <w:t xml:space="preserve">source systems – Azure SQL DB, </w:t>
-      </w:r>
-      <w:r>
-        <w:t>JSON file</w:t>
-      </w:r>
-      <w:r>
-        <w:t xml:space="preserve"> using </w:t>
-      </w:r>
-      <w:r>
-        <w:t>Azure Data Factory</w:t>
-      </w:r>
-    </w:p>
-    <w:p>
-      <w:pPr>
-        <w:pStyle w:val="ListParagraph"/>
-        <w:numPr>
-          <w:ilvl w:val="1"/>
-          <w:numId w:val="2"/>
-        </w:numPr>
-      </w:pPr>
-      <w:r>
-        <w:t xml:space="preserve">Created a pipeline to ingest data and </w:t>
-      </w:r>
-      <w:r>
-        <w:t>insert into the respective sub-folders within the bronze folder and kept</w:t>
-      </w:r>
-      <w:r>
-        <w:t xml:space="preserve"> as our raw data store</w:t>
-      </w:r>
-    </w:p>
-    <w:p>
-      <w:pPr>
-        <w:pStyle w:val="ListParagraph"/>
-        <w:numPr>
-          <w:ilvl w:val="1"/>
-          <w:numId w:val="2"/>
-        </w:numPr>
-      </w:pPr>
-      <w:r>
-        <w:t>Sunk the raw data in form of parquets</w:t>
-      </w:r>
-      <w:r>
-        <w:t xml:space="preserve"> because…</w:t>
-      </w:r>
-    </w:p>
-    <w:p>
-      <w:pPr>
-        <w:pStyle w:val="ListParagraph"/>
-        <w:numPr>
-          <w:ilvl w:val="0"/>
-          <w:numId w:val="2"/>
-        </w:numPr>
-      </w:pPr>
-      <w:r>
-        <w:t>Created workspace for Azure Databricks</w:t>
-      </w:r>
-    </w:p>
-    <w:p>
-      <w:pPr>
-        <w:pStyle w:val="ListParagraph"/>
-        <w:numPr>
-          <w:ilvl w:val="0"/>
-          <w:numId w:val="2"/>
-        </w:numPr>
-      </w:pPr>
-      <w:r>
-        <w:t>Created</w:t>
-      </w:r>
-      <w:r>
-        <w:t xml:space="preserve"> and started</w:t>
-      </w:r>
-      <w:r>
-        <w:t xml:space="preserve"> a compute cluster in Databricks</w:t>
-      </w:r>
-    </w:p>
-    <w:p>
-      <w:pPr>
-        <w:pStyle w:val="ListParagraph"/>
-        <w:numPr>
-          <w:ilvl w:val="1"/>
-          <w:numId w:val="2"/>
-        </w:numPr>
-      </w:pPr>
-      <w:r>
-        <w:t>Issues</w:t>
-      </w:r>
-      <w:r>
-        <w:t xml:space="preserve"> found: </w:t>
-      </w:r>
-      <w:proofErr w:type="spellStart"/>
-      <w:r>
-        <w:rPr>
-          <w:b/>
-          <w:bCs/>
-        </w:rPr>
-        <w:t>SKUNotAvailable</w:t>
-      </w:r>
-      <w:proofErr w:type="spellEnd"/>
-      <w:r>
-        <w:t xml:space="preserve"> because of the region associated with workspace</w:t>
-      </w:r>
-    </w:p>
-    <w:p>
-      <w:pPr>
-        <w:pStyle w:val="ListParagraph"/>
-        <w:numPr>
-          <w:ilvl w:val="2"/>
-          <w:numId w:val="2"/>
-        </w:numPr>
-      </w:pPr>
-      <w:r>
-        <w:rPr>
-          <w:b/>
-          <w:bCs/>
-        </w:rPr>
-        <w:t>Fixed</w:t>
-      </w:r>
-      <w:r>
-        <w:t xml:space="preserve">: queried list of resources available by </w:t>
-      </w:r>
-      <w:r>
-        <w:t>location</w:t>
-      </w:r>
-      <w:r>
-        <w:t xml:space="preserve"> (</w:t>
-      </w:r>
-      <w:proofErr w:type="spellStart"/>
-      <w:r>
-        <w:t>eastus</w:t>
-      </w:r>
-      <w:proofErr w:type="spellEnd"/>
-      <w:r>
-        <w:t>),</w:t>
-      </w:r>
-      <w:r>
-        <w:t xml:space="preserve"> </w:t>
-      </w:r>
-      <w:proofErr w:type="spellStart"/>
-      <w:r>
-        <w:t>ResourceType</w:t>
-      </w:r>
-      <w:proofErr w:type="spellEnd"/>
-      <w:r>
-        <w:t xml:space="preserve">, Name, Zones, and Restrictions. Selected the resource that has </w:t>
-      </w:r>
-      <w:r>
-        <w:t>no</w:t>
-      </w:r>
-      <w:r>
-        <w:rPr>
-          <w:b/>
-          <w:bCs/>
-        </w:rPr>
-        <w:t xml:space="preserve"> </w:t>
-      </w:r>
-      <w:r>
-        <w:t xml:space="preserve">restriction and within the zone in which the </w:t>
-      </w:r>
-      <w:proofErr w:type="spellStart"/>
-      <w:r>
-        <w:t>databricks</w:t>
-      </w:r>
-      <w:proofErr w:type="spellEnd"/>
-      <w:r>
-        <w:t xml:space="preserve"> workspace was created on</w:t>
-      </w:r>
-    </w:p>
-    <w:p>
-      <w:pPr>
-        <w:pStyle w:val="ListParagraph"/>
-        <w:numPr>
-          <w:ilvl w:val="0"/>
-          <w:numId w:val="2"/>
-        </w:numPr>
-      </w:pPr>
-      <w:r>
-        <w:t>Wrote PySpark code to</w:t>
-      </w:r>
-    </w:p>
-    <w:p>
-      <w:pPr>
-        <w:pStyle w:val="ListParagraph"/>
-        <w:numPr>
-          <w:ilvl w:val="1"/>
-          <w:numId w:val="2"/>
-        </w:numPr>
-      </w:pPr>
-      <w:r>
-        <w:t>Mount data – read files available from ADLS</w:t>
-      </w:r>
-    </w:p>
-    <w:p>
-      <w:pPr>
-        <w:pStyle w:val="ListParagraph"/>
-        <w:numPr>
-          <w:ilvl w:val="2"/>
-          <w:numId w:val="2"/>
-        </w:numPr>
-      </w:pPr>
-      <w:r>
-        <w:t xml:space="preserve">How to get secret access key: </w:t>
-      </w:r>
-      <w:r>
-        <w:t xml:space="preserve">Security + Networking -&gt; Access Keys -&gt; click copy on </w:t>
-      </w:r>
-      <w:r>
-        <w:rPr>
-          <w:b/>
-          <w:bCs/>
-        </w:rPr>
-        <w:t>Key</w:t>
-      </w:r>
-      <w:r>
-        <w:rPr>
-          <w:b/>
-          <w:bCs/>
-        </w:rPr>
-        <w:t xml:space="preserve"> </w:t>
-      </w:r>
-      <w:r>
-        <w:t xml:space="preserve">and paste in the parameter of the mounting script in </w:t>
-      </w:r>
-      <w:proofErr w:type="spellStart"/>
-      <w:r>
-        <w:t>databricks</w:t>
-      </w:r>
-      <w:proofErr w:type="spellEnd"/>
-      <w:r>
-        <w:t xml:space="preserve"> notebook</w:t>
-      </w:r>
+        <w:spacing w:before="100" w:beforeAutospacing="1" w:after="100" w:afterAutospacing="1"/>
+        <w:rPr>
+          <w:rStyle w:val="s1"/>
+          <w:rFonts w:eastAsiaTheme="majorEastAsia"/>
+        </w:rPr>
+      </w:pPr>
+      <w:r>
+        <w:rPr>
+          <w:rStyle w:val="s1"/>
+          <w:rFonts w:eastAsiaTheme="majorEastAsia"/>
+        </w:rPr>
+        <w:t>Used these CSV files directly in Power BI Service for building reports, bypassing Unity Catalog restrictions and allowing the project to proceed without delays.</w:t>
+      </w:r>
+    </w:p>
+    <w:p>
+      <w:pPr>
+        <w:spacing w:before="100" w:beforeAutospacing="1" w:after="100" w:afterAutospacing="1" w:line="240" w:lineRule="auto"/>
+        <w:rPr>
+          <w:rStyle w:val="s1"/>
+          <w:rFonts w:ascii="Helvetica Neue" w:eastAsiaTheme="majorEastAsia" w:hAnsi="Helvetica Neue"/>
+          <w:color w:val="000000"/>
+          <w:sz w:val="21"/>
+          <w:szCs w:val="21"/>
+        </w:rPr>
+      </w:pPr>
+    </w:p>
+    <w:p>
+      <w:pPr>
+        <w:rPr>
+          <w:rStyle w:val="s1"/>
+          <w:rFonts w:ascii="Helvetica Neue" w:hAnsi="Helvetica Neue" w:cs="Times New Roman"/>
+          <w:color w:val="000000"/>
+          <w:kern w:val="0"/>
+          <w:sz w:val="21"/>
+          <w:szCs w:val="21"/>
+          <w14:ligatures w14:val="none"/>
+        </w:rPr>
+      </w:pPr>
+    </w:p>
+    <w:p>
+      <w:pPr>
+        <w:spacing w:before="100" w:beforeAutospacing="1" w:after="100" w:afterAutospacing="1" w:line="240" w:lineRule="auto"/>
+      </w:pPr>
     </w:p>
     <w:sectPr>
       <w:pgSz w:w="12240" w:h="15840"/>
@@ -419,6 +1064,155 @@
 <file path=word/numbering.xml><?xml version="1.0" encoding="utf-8"?>
 <w:numbering xmlns:wpc="http://schemas.microsoft.com/office/word/2010/wordprocessingCanvas" xmlns:cx="http://schemas.microsoft.com/office/drawing/2014/chartex" xmlns:cx1="http://schemas.microsoft.com/office/drawing/2015/9/8/chartex" xmlns:cx2="http://schemas.microsoft.com/office/drawing/2015/10/21/chartex" xmlns:cx3="http://schemas.microsoft.com/office/drawing/2016/5/9/chartex" xmlns:cx4="http://schemas.microsoft.com/office/drawing/2016/5/10/chartex" xmlns:cx5="http://schemas.microsoft.com/office/drawing/2016/5/11/chartex" xmlns:cx6="http://schemas.microsoft.com/office/drawing/2016/5/12/chartex" xmlns:cx7="http://schemas.microsoft.com/office/drawing/2016/5/13/chartex" xmlns:cx8="http://schemas.microsoft.com/office/drawing/2016/5/14/chartex" xmlns:mc="http://schemas.openxmlformats.org/markup-compatibility/2006" xmlns:aink="http://schemas.microsoft.com/office/drawing/2016/ink" xmlns:am3d="http://schemas.microsoft.com/office/drawing/2017/model3d" xmlns:o="urn:schemas-microsoft-com:office:office" xmlns:oel="http://schemas.microsoft.com/office/2019/extlst" xmlns:r="http://schemas.openxmlformats.org/officeDocument/2006/relationships" xmlns:m="http://schemas.openxmlformats.org/officeDocument/2006/math" xmlns:v="urn:schemas-microsoft-com:vml" xmlns:wp14="http://schemas.microsoft.com/office/word/2010/wordprocessingDrawing" xmlns:wp="http://schemas.openxmlformats.org/drawingml/2006/wordprocessingDrawing" xmlns:w10="urn:schemas-microsoft-com:office:word" xmlns:w="http://schemas.openxmlformats.org/wordprocessingml/2006/main" xmlns:w14="http://schemas.microsoft.com/office/word/2010/wordml" xmlns:w15="http://schemas.microsoft.com/office/word/2012/wordml" xmlns:w16cex="http://schemas.microsoft.com/office/word/2018/wordml/cex" xmlns:w16cid="http://schemas.microsoft.com/office/word/2016/wordml/cid" xmlns:w16="http://schemas.microsoft.com/office/word/2018/wordml" xmlns:w16du="http://schemas.microsoft.com/office/word/2023/wordml/word16du" xmlns:w16sdtdh="http://schemas.microsoft.com/office/word/2020/wordml/sdtdatahash" xmlns:w16sdtfl="http://schemas.microsoft.com/office/word/2024/wordml/sdtformatlock" xmlns:w16se="http://schemas.microsoft.com/office/word/2015/wordml/symex" xmlns:wpg="http://schemas.microsoft.com/office/word/2010/wordprocessingGroup" xmlns:wpi="http://schemas.microsoft.com/office/word/2010/wordprocessingInk" xmlns:wne="http://schemas.microsoft.com/office/word/2006/wordml" xmlns:wps="http://schemas.microsoft.com/office/word/2010/wordprocessingShape" mc:Ignorable="w14 w15 w16se w16cid w16 w16cex w16sdtdh w16sdtfl w16du wp14">
   <w:abstractNum w:abstractNumId="0" w15:restartNumberingAfterBreak="0">
+    <w:nsid w:val="153C4E77"/>
+    <w:multiLevelType w:val="multilevel"/>
+    <w:tmpl w:val="DC5E860E"/>
+    <w:lvl w:ilvl="0">
+      <w:start w:val="1"/>
+      <w:numFmt w:val="bullet"/>
+      <w:lvlText w:val=""/>
+      <w:lvlJc w:val="left"/>
+      <w:pPr>
+        <w:tabs>
+          <w:tab w:val="num" w:pos="720"/>
+        </w:tabs>
+        <w:ind w:left="720" w:hanging="360"/>
+      </w:pPr>
+      <w:rPr>
+        <w:rFonts w:ascii="Symbol" w:hAnsi="Symbol" w:hint="default"/>
+        <w:sz w:val="20"/>
+      </w:rPr>
+    </w:lvl>
+    <w:lvl w:ilvl="1" w:tentative="1">
+      <w:start w:val="1"/>
+      <w:numFmt w:val="bullet"/>
+      <w:lvlText w:val="o"/>
+      <w:lvlJc w:val="left"/>
+      <w:pPr>
+        <w:tabs>
+          <w:tab w:val="num" w:pos="1440"/>
+        </w:tabs>
+        <w:ind w:left="1440" w:hanging="360"/>
+      </w:pPr>
+      <w:rPr>
+        <w:rFonts w:ascii="Courier New" w:hAnsi="Courier New" w:hint="default"/>
+        <w:sz w:val="20"/>
+      </w:rPr>
+    </w:lvl>
+    <w:lvl w:ilvl="2" w:tentative="1">
+      <w:start w:val="1"/>
+      <w:numFmt w:val="bullet"/>
+      <w:lvlText w:val=""/>
+      <w:lvlJc w:val="left"/>
+      <w:pPr>
+        <w:tabs>
+          <w:tab w:val="num" w:pos="2160"/>
+        </w:tabs>
+        <w:ind w:left="2160" w:hanging="360"/>
+      </w:pPr>
+      <w:rPr>
+        <w:rFonts w:ascii="Wingdings" w:hAnsi="Wingdings" w:hint="default"/>
+        <w:sz w:val="20"/>
+      </w:rPr>
+    </w:lvl>
+    <w:lvl w:ilvl="3" w:tentative="1">
+      <w:start w:val="1"/>
+      <w:numFmt w:val="bullet"/>
+      <w:lvlText w:val=""/>
+      <w:lvlJc w:val="left"/>
+      <w:pPr>
+        <w:tabs>
+          <w:tab w:val="num" w:pos="2880"/>
+        </w:tabs>
+        <w:ind w:left="2880" w:hanging="360"/>
+      </w:pPr>
+      <w:rPr>
+        <w:rFonts w:ascii="Wingdings" w:hAnsi="Wingdings" w:hint="default"/>
+        <w:sz w:val="20"/>
+      </w:rPr>
+    </w:lvl>
+    <w:lvl w:ilvl="4" w:tentative="1">
+      <w:start w:val="1"/>
+      <w:numFmt w:val="bullet"/>
+      <w:lvlText w:val=""/>
+      <w:lvlJc w:val="left"/>
+      <w:pPr>
+        <w:tabs>
+          <w:tab w:val="num" w:pos="3600"/>
+        </w:tabs>
+        <w:ind w:left="3600" w:hanging="360"/>
+      </w:pPr>
+      <w:rPr>
+        <w:rFonts w:ascii="Wingdings" w:hAnsi="Wingdings" w:hint="default"/>
+        <w:sz w:val="20"/>
+      </w:rPr>
+    </w:lvl>
+    <w:lvl w:ilvl="5" w:tentative="1">
+      <w:start w:val="1"/>
+      <w:numFmt w:val="bullet"/>
+      <w:lvlText w:val=""/>
+      <w:lvlJc w:val="left"/>
+      <w:pPr>
+        <w:tabs>
+          <w:tab w:val="num" w:pos="4320"/>
+        </w:tabs>
+        <w:ind w:left="4320" w:hanging="360"/>
+      </w:pPr>
+      <w:rPr>
+        <w:rFonts w:ascii="Wingdings" w:hAnsi="Wingdings" w:hint="default"/>
+        <w:sz w:val="20"/>
+      </w:rPr>
+    </w:lvl>
+    <w:lvl w:ilvl="6" w:tentative="1">
+      <w:start w:val="1"/>
+      <w:numFmt w:val="bullet"/>
+      <w:lvlText w:val=""/>
+      <w:lvlJc w:val="left"/>
+      <w:pPr>
+        <w:tabs>
+          <w:tab w:val="num" w:pos="5040"/>
+        </w:tabs>
+        <w:ind w:left="5040" w:hanging="360"/>
+      </w:pPr>
+      <w:rPr>
+        <w:rFonts w:ascii="Wingdings" w:hAnsi="Wingdings" w:hint="default"/>
+        <w:sz w:val="20"/>
+      </w:rPr>
+    </w:lvl>
+    <w:lvl w:ilvl="7" w:tentative="1">
+      <w:start w:val="1"/>
+      <w:numFmt w:val="bullet"/>
+      <w:lvlText w:val=""/>
+      <w:lvlJc w:val="left"/>
+      <w:pPr>
+        <w:tabs>
+          <w:tab w:val="num" w:pos="5760"/>
+        </w:tabs>
+        <w:ind w:left="5760" w:hanging="360"/>
+      </w:pPr>
+      <w:rPr>
+        <w:rFonts w:ascii="Wingdings" w:hAnsi="Wingdings" w:hint="default"/>
+        <w:sz w:val="20"/>
+      </w:rPr>
+    </w:lvl>
+    <w:lvl w:ilvl="8" w:tentative="1">
+      <w:start w:val="1"/>
+      <w:numFmt w:val="bullet"/>
+      <w:lvlText w:val=""/>
+      <w:lvlJc w:val="left"/>
+      <w:pPr>
+        <w:tabs>
+          <w:tab w:val="num" w:pos="6480"/>
+        </w:tabs>
+        <w:ind w:left="6480" w:hanging="360"/>
+      </w:pPr>
+      <w:rPr>
+        <w:rFonts w:ascii="Wingdings" w:hAnsi="Wingdings" w:hint="default"/>
+        <w:sz w:val="20"/>
+      </w:rPr>
+    </w:lvl>
+  </w:abstractNum>
+  <w:abstractNum w:abstractNumId="1" w15:restartNumberingAfterBreak="0">
     <w:nsid w:val="2BA47BA3"/>
     <w:multiLevelType w:val="hybridMultilevel"/>
     <w:tmpl w:val="C75CBBF4"/>
@@ -508,7 +1302,269 @@
       </w:pPr>
     </w:lvl>
   </w:abstractNum>
-  <w:abstractNum w:abstractNumId="1" w15:restartNumberingAfterBreak="0">
+  <w:abstractNum w:abstractNumId="2" w15:restartNumberingAfterBreak="0">
+    <w:nsid w:val="327D0FDE"/>
+    <w:multiLevelType w:val="multilevel"/>
+    <w:tmpl w:val="B4EE82EC"/>
+    <w:lvl w:ilvl="0">
+      <w:start w:val="11"/>
+      <w:numFmt w:val="decimal"/>
+      <w:lvlText w:val="%1."/>
+      <w:lvlJc w:val="left"/>
+      <w:pPr>
+        <w:tabs>
+          <w:tab w:val="num" w:pos="720"/>
+        </w:tabs>
+        <w:ind w:left="720" w:hanging="360"/>
+      </w:pPr>
+    </w:lvl>
+    <w:lvl w:ilvl="1" w:tentative="1">
+      <w:start w:val="1"/>
+      <w:numFmt w:val="decimal"/>
+      <w:lvlText w:val="%2."/>
+      <w:lvlJc w:val="left"/>
+      <w:pPr>
+        <w:tabs>
+          <w:tab w:val="num" w:pos="1440"/>
+        </w:tabs>
+        <w:ind w:left="1440" w:hanging="360"/>
+      </w:pPr>
+    </w:lvl>
+    <w:lvl w:ilvl="2" w:tentative="1">
+      <w:start w:val="1"/>
+      <w:numFmt w:val="decimal"/>
+      <w:lvlText w:val="%3."/>
+      <w:lvlJc w:val="left"/>
+      <w:pPr>
+        <w:tabs>
+          <w:tab w:val="num" w:pos="2160"/>
+        </w:tabs>
+        <w:ind w:left="2160" w:hanging="360"/>
+      </w:pPr>
+    </w:lvl>
+    <w:lvl w:ilvl="3" w:tentative="1">
+      <w:start w:val="1"/>
+      <w:numFmt w:val="decimal"/>
+      <w:lvlText w:val="%4."/>
+      <w:lvlJc w:val="left"/>
+      <w:pPr>
+        <w:tabs>
+          <w:tab w:val="num" w:pos="2880"/>
+        </w:tabs>
+        <w:ind w:left="2880" w:hanging="360"/>
+      </w:pPr>
+    </w:lvl>
+    <w:lvl w:ilvl="4" w:tentative="1">
+      <w:start w:val="1"/>
+      <w:numFmt w:val="decimal"/>
+      <w:lvlText w:val="%5."/>
+      <w:lvlJc w:val="left"/>
+      <w:pPr>
+        <w:tabs>
+          <w:tab w:val="num" w:pos="3600"/>
+        </w:tabs>
+        <w:ind w:left="3600" w:hanging="360"/>
+      </w:pPr>
+    </w:lvl>
+    <w:lvl w:ilvl="5" w:tentative="1">
+      <w:start w:val="1"/>
+      <w:numFmt w:val="decimal"/>
+      <w:lvlText w:val="%6."/>
+      <w:lvlJc w:val="left"/>
+      <w:pPr>
+        <w:tabs>
+          <w:tab w:val="num" w:pos="4320"/>
+        </w:tabs>
+        <w:ind w:left="4320" w:hanging="360"/>
+      </w:pPr>
+    </w:lvl>
+    <w:lvl w:ilvl="6" w:tentative="1">
+      <w:start w:val="1"/>
+      <w:numFmt w:val="decimal"/>
+      <w:lvlText w:val="%7."/>
+      <w:lvlJc w:val="left"/>
+      <w:pPr>
+        <w:tabs>
+          <w:tab w:val="num" w:pos="5040"/>
+        </w:tabs>
+        <w:ind w:left="5040" w:hanging="360"/>
+      </w:pPr>
+    </w:lvl>
+    <w:lvl w:ilvl="7" w:tentative="1">
+      <w:start w:val="1"/>
+      <w:numFmt w:val="decimal"/>
+      <w:lvlText w:val="%8."/>
+      <w:lvlJc w:val="left"/>
+      <w:pPr>
+        <w:tabs>
+          <w:tab w:val="num" w:pos="5760"/>
+        </w:tabs>
+        <w:ind w:left="5760" w:hanging="360"/>
+      </w:pPr>
+    </w:lvl>
+    <w:lvl w:ilvl="8" w:tentative="1">
+      <w:start w:val="1"/>
+      <w:numFmt w:val="decimal"/>
+      <w:lvlText w:val="%9."/>
+      <w:lvlJc w:val="left"/>
+      <w:pPr>
+        <w:tabs>
+          <w:tab w:val="num" w:pos="6480"/>
+        </w:tabs>
+        <w:ind w:left="6480" w:hanging="360"/>
+      </w:pPr>
+    </w:lvl>
+  </w:abstractNum>
+  <w:abstractNum w:abstractNumId="3" w15:restartNumberingAfterBreak="0">
+    <w:nsid w:val="41CC62E9"/>
+    <w:multiLevelType w:val="multilevel"/>
+    <w:tmpl w:val="96ACB396"/>
+    <w:lvl w:ilvl="0">
+      <w:start w:val="1"/>
+      <w:numFmt w:val="bullet"/>
+      <w:lvlText w:val=""/>
+      <w:lvlJc w:val="left"/>
+      <w:pPr>
+        <w:tabs>
+          <w:tab w:val="num" w:pos="720"/>
+        </w:tabs>
+        <w:ind w:left="720" w:hanging="360"/>
+      </w:pPr>
+      <w:rPr>
+        <w:rFonts w:ascii="Symbol" w:hAnsi="Symbol" w:hint="default"/>
+        <w:sz w:val="20"/>
+      </w:rPr>
+    </w:lvl>
+    <w:lvl w:ilvl="1">
+      <w:start w:val="1"/>
+      <w:numFmt w:val="bullet"/>
+      <w:lvlText w:val="o"/>
+      <w:lvlJc w:val="left"/>
+      <w:pPr>
+        <w:tabs>
+          <w:tab w:val="num" w:pos="1440"/>
+        </w:tabs>
+        <w:ind w:left="1440" w:hanging="360"/>
+      </w:pPr>
+      <w:rPr>
+        <w:rFonts w:ascii="Courier New" w:hAnsi="Courier New" w:hint="default"/>
+        <w:sz w:val="20"/>
+      </w:rPr>
+    </w:lvl>
+    <w:lvl w:ilvl="2" w:tentative="1">
+      <w:start w:val="1"/>
+      <w:numFmt w:val="bullet"/>
+      <w:lvlText w:val=""/>
+      <w:lvlJc w:val="left"/>
+      <w:pPr>
+        <w:tabs>
+          <w:tab w:val="num" w:pos="2160"/>
+        </w:tabs>
+        <w:ind w:left="2160" w:hanging="360"/>
+      </w:pPr>
+      <w:rPr>
+        <w:rFonts w:ascii="Wingdings" w:hAnsi="Wingdings" w:hint="default"/>
+        <w:sz w:val="20"/>
+      </w:rPr>
+    </w:lvl>
+    <w:lvl w:ilvl="3" w:tentative="1">
+      <w:start w:val="1"/>
+      <w:numFmt w:val="bullet"/>
+      <w:lvlText w:val=""/>
+      <w:lvlJc w:val="left"/>
+      <w:pPr>
+        <w:tabs>
+          <w:tab w:val="num" w:pos="2880"/>
+        </w:tabs>
+        <w:ind w:left="2880" w:hanging="360"/>
+      </w:pPr>
+      <w:rPr>
+        <w:rFonts w:ascii="Wingdings" w:hAnsi="Wingdings" w:hint="default"/>
+        <w:sz w:val="20"/>
+      </w:rPr>
+    </w:lvl>
+    <w:lvl w:ilvl="4" w:tentative="1">
+      <w:start w:val="1"/>
+      <w:numFmt w:val="bullet"/>
+      <w:lvlText w:val=""/>
+      <w:lvlJc w:val="left"/>
+      <w:pPr>
+        <w:tabs>
+          <w:tab w:val="num" w:pos="3600"/>
+        </w:tabs>
+        <w:ind w:left="3600" w:hanging="360"/>
+      </w:pPr>
+      <w:rPr>
+        <w:rFonts w:ascii="Wingdings" w:hAnsi="Wingdings" w:hint="default"/>
+        <w:sz w:val="20"/>
+      </w:rPr>
+    </w:lvl>
+    <w:lvl w:ilvl="5" w:tentative="1">
+      <w:start w:val="1"/>
+      <w:numFmt w:val="bullet"/>
+      <w:lvlText w:val=""/>
+      <w:lvlJc w:val="left"/>
+      <w:pPr>
+        <w:tabs>
+          <w:tab w:val="num" w:pos="4320"/>
+        </w:tabs>
+        <w:ind w:left="4320" w:hanging="360"/>
+      </w:pPr>
+      <w:rPr>
+        <w:rFonts w:ascii="Wingdings" w:hAnsi="Wingdings" w:hint="default"/>
+        <w:sz w:val="20"/>
+      </w:rPr>
+    </w:lvl>
+    <w:lvl w:ilvl="6" w:tentative="1">
+      <w:start w:val="1"/>
+      <w:numFmt w:val="bullet"/>
+      <w:lvlText w:val=""/>
+      <w:lvlJc w:val="left"/>
+      <w:pPr>
+        <w:tabs>
+          <w:tab w:val="num" w:pos="5040"/>
+        </w:tabs>
+        <w:ind w:left="5040" w:hanging="360"/>
+      </w:pPr>
+      <w:rPr>
+        <w:rFonts w:ascii="Wingdings" w:hAnsi="Wingdings" w:hint="default"/>
+        <w:sz w:val="20"/>
+      </w:rPr>
+    </w:lvl>
+    <w:lvl w:ilvl="7" w:tentative="1">
+      <w:start w:val="1"/>
+      <w:numFmt w:val="bullet"/>
+      <w:lvlText w:val=""/>
+      <w:lvlJc w:val="left"/>
+      <w:pPr>
+        <w:tabs>
+          <w:tab w:val="num" w:pos="5760"/>
+        </w:tabs>
+        <w:ind w:left="5760" w:hanging="360"/>
+      </w:pPr>
+      <w:rPr>
+        <w:rFonts w:ascii="Wingdings" w:hAnsi="Wingdings" w:hint="default"/>
+        <w:sz w:val="20"/>
+      </w:rPr>
+    </w:lvl>
+    <w:lvl w:ilvl="8" w:tentative="1">
+      <w:start w:val="1"/>
+      <w:numFmt w:val="bullet"/>
+      <w:lvlText w:val=""/>
+      <w:lvlJc w:val="left"/>
+      <w:pPr>
+        <w:tabs>
+          <w:tab w:val="num" w:pos="6480"/>
+        </w:tabs>
+        <w:ind w:left="6480" w:hanging="360"/>
+      </w:pPr>
+      <w:rPr>
+        <w:rFonts w:ascii="Wingdings" w:hAnsi="Wingdings" w:hint="default"/>
+        <w:sz w:val="20"/>
+      </w:rPr>
+    </w:lvl>
+  </w:abstractNum>
+  <w:abstractNum w:abstractNumId="4" w15:restartNumberingAfterBreak="0">
     <w:nsid w:val="5EBA5EDA"/>
     <w:multiLevelType w:val="hybridMultilevel"/>
     <w:tmpl w:val="BC189546"/>
@@ -542,7 +1598,7 @@
         <w:ind w:left="2160" w:hanging="180"/>
       </w:pPr>
     </w:lvl>
-    <w:lvl w:ilvl="3" w:tplc="0409000F" w:tentative="1">
+    <w:lvl w:ilvl="3" w:tplc="0409000F">
       <w:start w:val="1"/>
       <w:numFmt w:val="decimal"/>
       <w:lvlText w:val="%4."/>
@@ -551,7 +1607,7 @@
         <w:ind w:left="2880" w:hanging="360"/>
       </w:pPr>
     </w:lvl>
-    <w:lvl w:ilvl="4" w:tplc="04090019" w:tentative="1">
+    <w:lvl w:ilvl="4" w:tplc="04090019">
       <w:start w:val="1"/>
       <w:numFmt w:val="lowerLetter"/>
       <w:lvlText w:val="%5."/>
@@ -560,7 +1616,7 @@
         <w:ind w:left="3600" w:hanging="360"/>
       </w:pPr>
     </w:lvl>
-    <w:lvl w:ilvl="5" w:tplc="0409001B" w:tentative="1">
+    <w:lvl w:ilvl="5" w:tplc="0409001B">
       <w:start w:val="1"/>
       <w:numFmt w:val="lowerRoman"/>
       <w:lvlText w:val="%6."/>
@@ -569,7 +1625,7 @@
         <w:ind w:left="4320" w:hanging="180"/>
       </w:pPr>
     </w:lvl>
-    <w:lvl w:ilvl="6" w:tplc="0409000F" w:tentative="1">
+    <w:lvl w:ilvl="6" w:tplc="0409000F">
       <w:start w:val="1"/>
       <w:numFmt w:val="decimal"/>
       <w:lvlText w:val="%7."/>
@@ -578,7 +1634,7 @@
         <w:ind w:left="5040" w:hanging="360"/>
       </w:pPr>
     </w:lvl>
-    <w:lvl w:ilvl="7" w:tplc="04090019" w:tentative="1">
+    <w:lvl w:ilvl="7" w:tplc="04090019">
       <w:start w:val="1"/>
       <w:numFmt w:val="lowerLetter"/>
       <w:lvlText w:val="%8."/>
@@ -587,7 +1643,7 @@
         <w:ind w:left="5760" w:hanging="360"/>
       </w:pPr>
     </w:lvl>
-    <w:lvl w:ilvl="8" w:tplc="0409001B" w:tentative="1">
+    <w:lvl w:ilvl="8" w:tplc="0409001B">
       <w:start w:val="1"/>
       <w:numFmt w:val="lowerRoman"/>
       <w:lvlText w:val="%9."/>
@@ -597,11 +1653,440 @@
       </w:pPr>
     </w:lvl>
   </w:abstractNum>
+  <w:abstractNum w:abstractNumId="5" w15:restartNumberingAfterBreak="0">
+    <w:nsid w:val="665054FE"/>
+    <w:multiLevelType w:val="multilevel"/>
+    <w:tmpl w:val="C1846EFA"/>
+    <w:lvl w:ilvl="0">
+      <w:start w:val="1"/>
+      <w:numFmt w:val="bullet"/>
+      <w:lvlText w:val=""/>
+      <w:lvlJc w:val="left"/>
+      <w:pPr>
+        <w:tabs>
+          <w:tab w:val="num" w:pos="720"/>
+        </w:tabs>
+        <w:ind w:left="720" w:hanging="360"/>
+      </w:pPr>
+      <w:rPr>
+        <w:rFonts w:ascii="Symbol" w:hAnsi="Symbol" w:hint="default"/>
+        <w:sz w:val="20"/>
+      </w:rPr>
+    </w:lvl>
+    <w:lvl w:ilvl="1" w:tentative="1">
+      <w:start w:val="1"/>
+      <w:numFmt w:val="bullet"/>
+      <w:lvlText w:val="o"/>
+      <w:lvlJc w:val="left"/>
+      <w:pPr>
+        <w:tabs>
+          <w:tab w:val="num" w:pos="1440"/>
+        </w:tabs>
+        <w:ind w:left="1440" w:hanging="360"/>
+      </w:pPr>
+      <w:rPr>
+        <w:rFonts w:ascii="Courier New" w:hAnsi="Courier New" w:hint="default"/>
+        <w:sz w:val="20"/>
+      </w:rPr>
+    </w:lvl>
+    <w:lvl w:ilvl="2" w:tentative="1">
+      <w:start w:val="1"/>
+      <w:numFmt w:val="bullet"/>
+      <w:lvlText w:val=""/>
+      <w:lvlJc w:val="left"/>
+      <w:pPr>
+        <w:tabs>
+          <w:tab w:val="num" w:pos="2160"/>
+        </w:tabs>
+        <w:ind w:left="2160" w:hanging="360"/>
+      </w:pPr>
+      <w:rPr>
+        <w:rFonts w:ascii="Wingdings" w:hAnsi="Wingdings" w:hint="default"/>
+        <w:sz w:val="20"/>
+      </w:rPr>
+    </w:lvl>
+    <w:lvl w:ilvl="3" w:tentative="1">
+      <w:start w:val="1"/>
+      <w:numFmt w:val="bullet"/>
+      <w:lvlText w:val=""/>
+      <w:lvlJc w:val="left"/>
+      <w:pPr>
+        <w:tabs>
+          <w:tab w:val="num" w:pos="2880"/>
+        </w:tabs>
+        <w:ind w:left="2880" w:hanging="360"/>
+      </w:pPr>
+      <w:rPr>
+        <w:rFonts w:ascii="Wingdings" w:hAnsi="Wingdings" w:hint="default"/>
+        <w:sz w:val="20"/>
+      </w:rPr>
+    </w:lvl>
+    <w:lvl w:ilvl="4" w:tentative="1">
+      <w:start w:val="1"/>
+      <w:numFmt w:val="bullet"/>
+      <w:lvlText w:val=""/>
+      <w:lvlJc w:val="left"/>
+      <w:pPr>
+        <w:tabs>
+          <w:tab w:val="num" w:pos="3600"/>
+        </w:tabs>
+        <w:ind w:left="3600" w:hanging="360"/>
+      </w:pPr>
+      <w:rPr>
+        <w:rFonts w:ascii="Wingdings" w:hAnsi="Wingdings" w:hint="default"/>
+        <w:sz w:val="20"/>
+      </w:rPr>
+    </w:lvl>
+    <w:lvl w:ilvl="5" w:tentative="1">
+      <w:start w:val="1"/>
+      <w:numFmt w:val="bullet"/>
+      <w:lvlText w:val=""/>
+      <w:lvlJc w:val="left"/>
+      <w:pPr>
+        <w:tabs>
+          <w:tab w:val="num" w:pos="4320"/>
+        </w:tabs>
+        <w:ind w:left="4320" w:hanging="360"/>
+      </w:pPr>
+      <w:rPr>
+        <w:rFonts w:ascii="Wingdings" w:hAnsi="Wingdings" w:hint="default"/>
+        <w:sz w:val="20"/>
+      </w:rPr>
+    </w:lvl>
+    <w:lvl w:ilvl="6" w:tentative="1">
+      <w:start w:val="1"/>
+      <w:numFmt w:val="bullet"/>
+      <w:lvlText w:val=""/>
+      <w:lvlJc w:val="left"/>
+      <w:pPr>
+        <w:tabs>
+          <w:tab w:val="num" w:pos="5040"/>
+        </w:tabs>
+        <w:ind w:left="5040" w:hanging="360"/>
+      </w:pPr>
+      <w:rPr>
+        <w:rFonts w:ascii="Wingdings" w:hAnsi="Wingdings" w:hint="default"/>
+        <w:sz w:val="20"/>
+      </w:rPr>
+    </w:lvl>
+    <w:lvl w:ilvl="7" w:tentative="1">
+      <w:start w:val="1"/>
+      <w:numFmt w:val="bullet"/>
+      <w:lvlText w:val=""/>
+      <w:lvlJc w:val="left"/>
+      <w:pPr>
+        <w:tabs>
+          <w:tab w:val="num" w:pos="5760"/>
+        </w:tabs>
+        <w:ind w:left="5760" w:hanging="360"/>
+      </w:pPr>
+      <w:rPr>
+        <w:rFonts w:ascii="Wingdings" w:hAnsi="Wingdings" w:hint="default"/>
+        <w:sz w:val="20"/>
+      </w:rPr>
+    </w:lvl>
+    <w:lvl w:ilvl="8" w:tentative="1">
+      <w:start w:val="1"/>
+      <w:numFmt w:val="bullet"/>
+      <w:lvlText w:val=""/>
+      <w:lvlJc w:val="left"/>
+      <w:pPr>
+        <w:tabs>
+          <w:tab w:val="num" w:pos="6480"/>
+        </w:tabs>
+        <w:ind w:left="6480" w:hanging="360"/>
+      </w:pPr>
+      <w:rPr>
+        <w:rFonts w:ascii="Wingdings" w:hAnsi="Wingdings" w:hint="default"/>
+        <w:sz w:val="20"/>
+      </w:rPr>
+    </w:lvl>
+  </w:abstractNum>
+  <w:abstractNum w:abstractNumId="6" w15:restartNumberingAfterBreak="0">
+    <w:nsid w:val="705410F6"/>
+    <w:multiLevelType w:val="multilevel"/>
+    <w:tmpl w:val="D58E6A00"/>
+    <w:lvl w:ilvl="0">
+      <w:start w:val="10"/>
+      <w:numFmt w:val="decimal"/>
+      <w:lvlText w:val="%1."/>
+      <w:lvlJc w:val="left"/>
+      <w:pPr>
+        <w:tabs>
+          <w:tab w:val="num" w:pos="720"/>
+        </w:tabs>
+        <w:ind w:left="720" w:hanging="360"/>
+      </w:pPr>
+    </w:lvl>
+    <w:lvl w:ilvl="1" w:tentative="1">
+      <w:start w:val="1"/>
+      <w:numFmt w:val="decimal"/>
+      <w:lvlText w:val="%2."/>
+      <w:lvlJc w:val="left"/>
+      <w:pPr>
+        <w:tabs>
+          <w:tab w:val="num" w:pos="1440"/>
+        </w:tabs>
+        <w:ind w:left="1440" w:hanging="360"/>
+      </w:pPr>
+    </w:lvl>
+    <w:lvl w:ilvl="2" w:tentative="1">
+      <w:start w:val="1"/>
+      <w:numFmt w:val="decimal"/>
+      <w:lvlText w:val="%3."/>
+      <w:lvlJc w:val="left"/>
+      <w:pPr>
+        <w:tabs>
+          <w:tab w:val="num" w:pos="2160"/>
+        </w:tabs>
+        <w:ind w:left="2160" w:hanging="360"/>
+      </w:pPr>
+    </w:lvl>
+    <w:lvl w:ilvl="3" w:tentative="1">
+      <w:start w:val="1"/>
+      <w:numFmt w:val="decimal"/>
+      <w:lvlText w:val="%4."/>
+      <w:lvlJc w:val="left"/>
+      <w:pPr>
+        <w:tabs>
+          <w:tab w:val="num" w:pos="2880"/>
+        </w:tabs>
+        <w:ind w:left="2880" w:hanging="360"/>
+      </w:pPr>
+    </w:lvl>
+    <w:lvl w:ilvl="4" w:tentative="1">
+      <w:start w:val="1"/>
+      <w:numFmt w:val="decimal"/>
+      <w:lvlText w:val="%5."/>
+      <w:lvlJc w:val="left"/>
+      <w:pPr>
+        <w:tabs>
+          <w:tab w:val="num" w:pos="3600"/>
+        </w:tabs>
+        <w:ind w:left="3600" w:hanging="360"/>
+      </w:pPr>
+    </w:lvl>
+    <w:lvl w:ilvl="5" w:tentative="1">
+      <w:start w:val="1"/>
+      <w:numFmt w:val="decimal"/>
+      <w:lvlText w:val="%6."/>
+      <w:lvlJc w:val="left"/>
+      <w:pPr>
+        <w:tabs>
+          <w:tab w:val="num" w:pos="4320"/>
+        </w:tabs>
+        <w:ind w:left="4320" w:hanging="360"/>
+      </w:pPr>
+    </w:lvl>
+    <w:lvl w:ilvl="6" w:tentative="1">
+      <w:start w:val="1"/>
+      <w:numFmt w:val="decimal"/>
+      <w:lvlText w:val="%7."/>
+      <w:lvlJc w:val="left"/>
+      <w:pPr>
+        <w:tabs>
+          <w:tab w:val="num" w:pos="5040"/>
+        </w:tabs>
+        <w:ind w:left="5040" w:hanging="360"/>
+      </w:pPr>
+    </w:lvl>
+    <w:lvl w:ilvl="7" w:tentative="1">
+      <w:start w:val="1"/>
+      <w:numFmt w:val="decimal"/>
+      <w:lvlText w:val="%8."/>
+      <w:lvlJc w:val="left"/>
+      <w:pPr>
+        <w:tabs>
+          <w:tab w:val="num" w:pos="5760"/>
+        </w:tabs>
+        <w:ind w:left="5760" w:hanging="360"/>
+      </w:pPr>
+    </w:lvl>
+    <w:lvl w:ilvl="8" w:tentative="1">
+      <w:start w:val="1"/>
+      <w:numFmt w:val="decimal"/>
+      <w:lvlText w:val="%9."/>
+      <w:lvlJc w:val="left"/>
+      <w:pPr>
+        <w:tabs>
+          <w:tab w:val="num" w:pos="6480"/>
+        </w:tabs>
+        <w:ind w:left="6480" w:hanging="360"/>
+      </w:pPr>
+    </w:lvl>
+  </w:abstractNum>
+  <w:abstractNum w:abstractNumId="7" w15:restartNumberingAfterBreak="0">
+    <w:nsid w:val="73FE2E47"/>
+    <w:multiLevelType w:val="multilevel"/>
+    <w:tmpl w:val="0FA0CE0C"/>
+    <w:lvl w:ilvl="0">
+      <w:start w:val="1"/>
+      <w:numFmt w:val="bullet"/>
+      <w:lvlText w:val=""/>
+      <w:lvlJc w:val="left"/>
+      <w:pPr>
+        <w:tabs>
+          <w:tab w:val="num" w:pos="720"/>
+        </w:tabs>
+        <w:ind w:left="720" w:hanging="360"/>
+      </w:pPr>
+      <w:rPr>
+        <w:rFonts w:ascii="Symbol" w:hAnsi="Symbol" w:hint="default"/>
+        <w:sz w:val="20"/>
+      </w:rPr>
+    </w:lvl>
+    <w:lvl w:ilvl="1" w:tentative="1">
+      <w:start w:val="1"/>
+      <w:numFmt w:val="bullet"/>
+      <w:lvlText w:val="o"/>
+      <w:lvlJc w:val="left"/>
+      <w:pPr>
+        <w:tabs>
+          <w:tab w:val="num" w:pos="1440"/>
+        </w:tabs>
+        <w:ind w:left="1440" w:hanging="360"/>
+      </w:pPr>
+      <w:rPr>
+        <w:rFonts w:ascii="Courier New" w:hAnsi="Courier New" w:hint="default"/>
+        <w:sz w:val="20"/>
+      </w:rPr>
+    </w:lvl>
+    <w:lvl w:ilvl="2" w:tentative="1">
+      <w:start w:val="1"/>
+      <w:numFmt w:val="bullet"/>
+      <w:lvlText w:val=""/>
+      <w:lvlJc w:val="left"/>
+      <w:pPr>
+        <w:tabs>
+          <w:tab w:val="num" w:pos="2160"/>
+        </w:tabs>
+        <w:ind w:left="2160" w:hanging="360"/>
+      </w:pPr>
+      <w:rPr>
+        <w:rFonts w:ascii="Wingdings" w:hAnsi="Wingdings" w:hint="default"/>
+        <w:sz w:val="20"/>
+      </w:rPr>
+    </w:lvl>
+    <w:lvl w:ilvl="3" w:tentative="1">
+      <w:start w:val="1"/>
+      <w:numFmt w:val="bullet"/>
+      <w:lvlText w:val=""/>
+      <w:lvlJc w:val="left"/>
+      <w:pPr>
+        <w:tabs>
+          <w:tab w:val="num" w:pos="2880"/>
+        </w:tabs>
+        <w:ind w:left="2880" w:hanging="360"/>
+      </w:pPr>
+      <w:rPr>
+        <w:rFonts w:ascii="Wingdings" w:hAnsi="Wingdings" w:hint="default"/>
+        <w:sz w:val="20"/>
+      </w:rPr>
+    </w:lvl>
+    <w:lvl w:ilvl="4" w:tentative="1">
+      <w:start w:val="1"/>
+      <w:numFmt w:val="bullet"/>
+      <w:lvlText w:val=""/>
+      <w:lvlJc w:val="left"/>
+      <w:pPr>
+        <w:tabs>
+          <w:tab w:val="num" w:pos="3600"/>
+        </w:tabs>
+        <w:ind w:left="3600" w:hanging="360"/>
+      </w:pPr>
+      <w:rPr>
+        <w:rFonts w:ascii="Wingdings" w:hAnsi="Wingdings" w:hint="default"/>
+        <w:sz w:val="20"/>
+      </w:rPr>
+    </w:lvl>
+    <w:lvl w:ilvl="5" w:tentative="1">
+      <w:start w:val="1"/>
+      <w:numFmt w:val="bullet"/>
+      <w:lvlText w:val=""/>
+      <w:lvlJc w:val="left"/>
+      <w:pPr>
+        <w:tabs>
+          <w:tab w:val="num" w:pos="4320"/>
+        </w:tabs>
+        <w:ind w:left="4320" w:hanging="360"/>
+      </w:pPr>
+      <w:rPr>
+        <w:rFonts w:ascii="Wingdings" w:hAnsi="Wingdings" w:hint="default"/>
+        <w:sz w:val="20"/>
+      </w:rPr>
+    </w:lvl>
+    <w:lvl w:ilvl="6" w:tentative="1">
+      <w:start w:val="1"/>
+      <w:numFmt w:val="bullet"/>
+      <w:lvlText w:val=""/>
+      <w:lvlJc w:val="left"/>
+      <w:pPr>
+        <w:tabs>
+          <w:tab w:val="num" w:pos="5040"/>
+        </w:tabs>
+        <w:ind w:left="5040" w:hanging="360"/>
+      </w:pPr>
+      <w:rPr>
+        <w:rFonts w:ascii="Wingdings" w:hAnsi="Wingdings" w:hint="default"/>
+        <w:sz w:val="20"/>
+      </w:rPr>
+    </w:lvl>
+    <w:lvl w:ilvl="7" w:tentative="1">
+      <w:start w:val="1"/>
+      <w:numFmt w:val="bullet"/>
+      <w:lvlText w:val=""/>
+      <w:lvlJc w:val="left"/>
+      <w:pPr>
+        <w:tabs>
+          <w:tab w:val="num" w:pos="5760"/>
+        </w:tabs>
+        <w:ind w:left="5760" w:hanging="360"/>
+      </w:pPr>
+      <w:rPr>
+        <w:rFonts w:ascii="Wingdings" w:hAnsi="Wingdings" w:hint="default"/>
+        <w:sz w:val="20"/>
+      </w:rPr>
+    </w:lvl>
+    <w:lvl w:ilvl="8" w:tentative="1">
+      <w:start w:val="1"/>
+      <w:numFmt w:val="bullet"/>
+      <w:lvlText w:val=""/>
+      <w:lvlJc w:val="left"/>
+      <w:pPr>
+        <w:tabs>
+          <w:tab w:val="num" w:pos="6480"/>
+        </w:tabs>
+        <w:ind w:left="6480" w:hanging="360"/>
+      </w:pPr>
+      <w:rPr>
+        <w:rFonts w:ascii="Wingdings" w:hAnsi="Wingdings" w:hint="default"/>
+        <w:sz w:val="20"/>
+      </w:rPr>
+    </w:lvl>
+  </w:abstractNum>
   <w:num w:numId="1" w16cid:durableId="1941982104">
+    <w:abstractNumId w:val="1"/>
+  </w:num>
+  <w:num w:numId="2" w16cid:durableId="1236017039">
+    <w:abstractNumId w:val="4"/>
+  </w:num>
+  <w:num w:numId="3" w16cid:durableId="281155366">
+    <w:abstractNumId w:val="6"/>
+  </w:num>
+  <w:num w:numId="4" w16cid:durableId="178547932">
+    <w:abstractNumId w:val="2"/>
+  </w:num>
+  <w:num w:numId="5" w16cid:durableId="1851993051">
+    <w:abstractNumId w:val="5"/>
+  </w:num>
+  <w:num w:numId="6" w16cid:durableId="906570869">
     <w:abstractNumId w:val="0"/>
   </w:num>
-  <w:num w:numId="2" w16cid:durableId="1236017039">
-    <w:abstractNumId w:val="1"/>
+  <w:num w:numId="7" w16cid:durableId="772820406">
+    <w:abstractNumId w:val="7"/>
+  </w:num>
+  <w:num w:numId="8" w16cid:durableId="123621616">
+    <w:abstractNumId w:val="3"/>
   </w:num>
 </w:numbering>
 </file>
@@ -1057,7 +2542,6 @@
     <w:next w:val="Normal"/>
     <w:link w:val="Heading3Char"/>
     <w:uiPriority w:val="9"/>
-    <w:semiHidden/>
     <w:unhideWhenUsed/>
     <w:qFormat/>
     <w:rsid w:val="00B93DB1"/>
@@ -1265,7 +2749,6 @@
     <w:basedOn w:val="DefaultParagraphFont"/>
     <w:link w:val="Heading3"/>
     <w:uiPriority w:val="9"/>
-    <w:semiHidden/>
     <w:rsid w:val="00B93DB1"/>
     <w:rPr>
       <w:rFonts w:eastAsiaTheme="majorEastAsia" w:cstheme="majorBidi"/>
@@ -1521,6 +3004,63 @@
       <w:smallCaps/>
       <w:color w:val="0F4761" w:themeColor="accent1" w:themeShade="BF"/>
       <w:spacing w:val="5"/>
+    </w:rPr>
+  </w:style>
+  <w:style w:type="paragraph" w:customStyle="1" w:styleId="p1">
+    <w:name w:val="p1"/>
+    <w:basedOn w:val="Normal"/>
+    <w:rsid w:val="00FC451C"/>
+    <w:pPr>
+      <w:spacing w:after="0" w:line="240" w:lineRule="auto"/>
+    </w:pPr>
+    <w:rPr>
+      <w:rFonts w:ascii="Helvetica Neue" w:eastAsia="Times New Roman" w:hAnsi="Helvetica Neue" w:cs="Times New Roman"/>
+      <w:color w:val="000000"/>
+      <w:kern w:val="0"/>
+      <w:sz w:val="21"/>
+      <w:szCs w:val="21"/>
+      <w14:ligatures w14:val="none"/>
+    </w:rPr>
+  </w:style>
+  <w:style w:type="character" w:customStyle="1" w:styleId="apple-tab-span">
+    <w:name w:val="apple-tab-span"/>
+    <w:basedOn w:val="DefaultParagraphFont"/>
+    <w:rsid w:val="00FC451C"/>
+  </w:style>
+  <w:style w:type="character" w:customStyle="1" w:styleId="s1">
+    <w:name w:val="s1"/>
+    <w:basedOn w:val="DefaultParagraphFont"/>
+    <w:rsid w:val="00CD0603"/>
+  </w:style>
+  <w:style w:type="paragraph" w:customStyle="1" w:styleId="p2">
+    <w:name w:val="p2"/>
+    <w:basedOn w:val="Normal"/>
+    <w:rsid w:val="00644BFB"/>
+    <w:pPr>
+      <w:spacing w:before="100" w:beforeAutospacing="1" w:after="100" w:afterAutospacing="1" w:line="240" w:lineRule="auto"/>
+    </w:pPr>
+    <w:rPr>
+      <w:rFonts w:ascii="Times New Roman" w:eastAsia="Times New Roman" w:hAnsi="Times New Roman" w:cs="Times New Roman"/>
+      <w:kern w:val="0"/>
+      <w14:ligatures w14:val="none"/>
+    </w:rPr>
+  </w:style>
+  <w:style w:type="character" w:customStyle="1" w:styleId="s2">
+    <w:name w:val="s2"/>
+    <w:basedOn w:val="DefaultParagraphFont"/>
+    <w:rsid w:val="00F12E1A"/>
+  </w:style>
+  <w:style w:type="paragraph" w:customStyle="1" w:styleId="p3">
+    <w:name w:val="p3"/>
+    <w:basedOn w:val="Normal"/>
+    <w:rsid w:val="009220E2"/>
+    <w:pPr>
+      <w:spacing w:before="100" w:beforeAutospacing="1" w:after="100" w:afterAutospacing="1" w:line="240" w:lineRule="auto"/>
+    </w:pPr>
+    <w:rPr>
+      <w:rFonts w:ascii="Times New Roman" w:eastAsia="Times New Roman" w:hAnsi="Times New Roman" w:cs="Times New Roman"/>
+      <w:kern w:val="0"/>
+      <w14:ligatures w14:val="none"/>
     </w:rPr>
   </w:style>
 </w:styles>
